--- a/Text_1908527.docx
+++ b/Text_1908527.docx
@@ -184,7 +184,15 @@
     <w:p/>
     <w:p>
       <w:r>
-        <w:t>In this specific instance this neighbourhood works. If player A beat player B, the Kemeny Score would only include that value if player A was ranked lower than player B.</w:t>
+        <w:t xml:space="preserve">In this specific instance this neighbourhood works. If player A beat player B, the </w:t>
+      </w:r>
+      <w:proofErr w:type="spellStart"/>
+      <w:r>
+        <w:t>Kemeny</w:t>
+      </w:r>
+      <w:proofErr w:type="spellEnd"/>
+      <w:r>
+        <w:t xml:space="preserve"> Score would only include that value if player A was ranked lower than player B.</w:t>
       </w:r>
       <w:r>
         <w:t xml:space="preserve"> Only their relative position (higher or lower) has an impact not the distance between them.</w:t>
@@ -198,7 +206,15 @@
     <w:p/>
     <w:p>
       <w:r>
-        <w:t>Therefore, finding the Change in Cost of the Kemeny Score is very simple.</w:t>
+        <w:t xml:space="preserve">Therefore, finding the Change in Cost of the </w:t>
+      </w:r>
+      <w:proofErr w:type="spellStart"/>
+      <w:r>
+        <w:t>Kemeny</w:t>
+      </w:r>
+      <w:proofErr w:type="spellEnd"/>
+      <w:r>
+        <w:t xml:space="preserve"> Score is very simple.</w:t>
       </w:r>
     </w:p>
     <w:p>
@@ -254,7 +270,15 @@
     <w:p/>
     <w:p>
       <w:r>
-        <w:t>If A had beaten B then a &gt; 0 and b = 0. Leading to an increase in the Kemeny Score</w:t>
+        <w:t xml:space="preserve">If A had beaten B then a &gt; 0 and b = 0. Leading to an increase in the </w:t>
+      </w:r>
+      <w:proofErr w:type="spellStart"/>
+      <w:r>
+        <w:t>Kemeny</w:t>
+      </w:r>
+      <w:proofErr w:type="spellEnd"/>
+      <w:r>
+        <w:t xml:space="preserve"> Score</w:t>
       </w:r>
       <w:r>
         <w:t xml:space="preserve"> as a better player has been “cheated” of their rank</w:t>
@@ -271,7 +295,15 @@
         <w:t>n</w:t>
       </w:r>
       <w:r>
-        <w:t xml:space="preserve"> decrease in the Kemeny Score</w:t>
+        <w:t xml:space="preserve"> decrease in the </w:t>
+      </w:r>
+      <w:proofErr w:type="spellStart"/>
+      <w:r>
+        <w:t>Kemeny</w:t>
+      </w:r>
+      <w:proofErr w:type="spellEnd"/>
+      <w:r>
+        <w:t xml:space="preserve"> Score</w:t>
       </w:r>
       <w:r>
         <w:t xml:space="preserve"> as a better player is now ranked higher than a worse player</w:t>
@@ -291,13 +323,3207 @@
         <w:t>For all other players, the relative position of A and the relative position of B is the same. Hence, their values need not be considered.</w:t>
       </w:r>
     </w:p>
+    <w:p>
+      <w:r>
+        <w:br w:type="page"/>
+      </w:r>
+    </w:p>
+    <w:p>
+      <w:r>
+        <w:rPr>
+          <w:b/>
+          <w:bCs/>
+        </w:rPr>
+        <w:lastRenderedPageBreak/>
+        <w:t>Task 3.</w:t>
+      </w:r>
+    </w:p>
+    <w:p>
+      <w:r>
+        <w:t xml:space="preserve">Below is a table of parameters I trialled to find the best solution, in the </w:t>
+      </w:r>
+      <w:r>
+        <w:t>fastest</w:t>
+      </w:r>
+      <w:r>
+        <w:t xml:space="preserve"> time.</w:t>
+      </w:r>
+      <w:r>
+        <w:t xml:space="preserve"> I settled on the best solution </w:t>
+      </w:r>
+      <w:r>
+        <w:t>became insignificant.</w:t>
+      </w:r>
+    </w:p>
+    <w:p/>
+    <w:tbl>
+      <w:tblPr>
+        <w:tblStyle w:val="GridTable4"/>
+        <w:tblW w:w="0" w:type="auto"/>
+        <w:tblLayout w:type="fixed"/>
+        <w:tblLook w:val="04A0" w:firstRow="1" w:lastRow="0" w:firstColumn="1" w:lastColumn="0" w:noHBand="0" w:noVBand="1"/>
+      </w:tblPr>
+      <w:tblGrid>
+        <w:gridCol w:w="1279"/>
+        <w:gridCol w:w="1279"/>
+        <w:gridCol w:w="1216"/>
+        <w:gridCol w:w="1157"/>
+        <w:gridCol w:w="1694"/>
+        <w:gridCol w:w="883"/>
+        <w:gridCol w:w="1508"/>
+      </w:tblGrid>
+      <w:tr>
+        <w:trPr>
+          <w:cnfStyle w:val="100000000000" w:firstRow="1" w:lastRow="0" w:firstColumn="0" w:lastColumn="0" w:oddVBand="0" w:evenVBand="0" w:oddHBand="0" w:evenHBand="0" w:firstRowFirstColumn="0" w:firstRowLastColumn="0" w:lastRowFirstColumn="0" w:lastRowLastColumn="0"/>
+        </w:trPr>
+        <w:tc>
+          <w:tcPr>
+            <w:cnfStyle w:val="001000000000" w:firstRow="0" w:lastRow="0" w:firstColumn="1" w:lastColumn="0" w:oddVBand="0" w:evenVBand="0" w:oddHBand="0" w:evenHBand="0" w:firstRowFirstColumn="0" w:firstRowLastColumn="0" w:lastRowFirstColumn="0" w:lastRowLastColumn="0"/>
+            <w:tcW w:w="1279" w:type="dxa"/>
+          </w:tcPr>
+          <w:p>
+            <w:pPr>
+              <w:jc w:val="center"/>
+            </w:pPr>
+            <w:r>
+              <w:t>Trial</w:t>
+            </w:r>
+          </w:p>
+        </w:tc>
+        <w:tc>
+          <w:tcPr>
+            <w:tcW w:w="1279" w:type="dxa"/>
+          </w:tcPr>
+          <w:p>
+            <w:pPr>
+              <w:jc w:val="center"/>
+              <w:cnfStyle w:val="100000000000" w:firstRow="1" w:lastRow="0" w:firstColumn="0" w:lastColumn="0" w:oddVBand="0" w:evenVBand="0" w:oddHBand="0" w:evenHBand="0" w:firstRowFirstColumn="0" w:firstRowLastColumn="0" w:lastRowFirstColumn="0" w:lastRowLastColumn="0"/>
+            </w:pPr>
+            <w:r>
+              <w:t>Temperature</w:t>
+            </w:r>
+          </w:p>
+        </w:tc>
+        <w:tc>
+          <w:tcPr>
+            <w:tcW w:w="1216" w:type="dxa"/>
+          </w:tcPr>
+          <w:p>
+            <w:pPr>
+              <w:jc w:val="center"/>
+              <w:cnfStyle w:val="100000000000" w:firstRow="1" w:lastRow="0" w:firstColumn="0" w:lastColumn="0" w:oddVBand="0" w:evenVBand="0" w:oddHBand="0" w:evenHBand="0" w:firstRowFirstColumn="0" w:firstRowLastColumn="0" w:lastRowFirstColumn="0" w:lastRowLastColumn="0"/>
+              <w:rPr>
+                <w:b w:val="0"/>
+                <w:bCs w:val="0"/>
+              </w:rPr>
+            </w:pPr>
+            <w:r>
+              <w:t>Temp</w:t>
+            </w:r>
+            <w:r>
+              <w:rPr>
+                <w:b w:val="0"/>
+                <w:bCs w:val="0"/>
+              </w:rPr>
+              <w:t xml:space="preserve">. </w:t>
+            </w:r>
+            <w:r>
+              <w:t>Length</w:t>
+            </w:r>
+          </w:p>
+        </w:tc>
+        <w:tc>
+          <w:tcPr>
+            <w:tcW w:w="1157" w:type="dxa"/>
+          </w:tcPr>
+          <w:p>
+            <w:pPr>
+              <w:jc w:val="center"/>
+              <w:cnfStyle w:val="100000000000" w:firstRow="1" w:lastRow="0" w:firstColumn="0" w:lastColumn="0" w:oddVBand="0" w:evenVBand="0" w:oddHBand="0" w:evenHBand="0" w:firstRowFirstColumn="0" w:firstRowLastColumn="0" w:lastRowFirstColumn="0" w:lastRowLastColumn="0"/>
+            </w:pPr>
+            <w:r>
+              <w:t>Cooling Ratio</w:t>
+            </w:r>
+          </w:p>
+        </w:tc>
+        <w:tc>
+          <w:tcPr>
+            <w:tcW w:w="1694" w:type="dxa"/>
+          </w:tcPr>
+          <w:p>
+            <w:pPr>
+              <w:jc w:val="center"/>
+              <w:cnfStyle w:val="100000000000" w:firstRow="1" w:lastRow="0" w:firstColumn="0" w:lastColumn="0" w:oddVBand="0" w:evenVBand="0" w:oddHBand="0" w:evenHBand="0" w:firstRowFirstColumn="0" w:firstRowLastColumn="0" w:lastRowFirstColumn="0" w:lastRowLastColumn="0"/>
+            </w:pPr>
+            <w:r>
+              <w:t>NNI</w:t>
+            </w:r>
+            <w:r>
+              <w:t>*</w:t>
+            </w:r>
+          </w:p>
+        </w:tc>
+        <w:tc>
+          <w:tcPr>
+            <w:tcW w:w="883" w:type="dxa"/>
+          </w:tcPr>
+          <w:p>
+            <w:pPr>
+              <w:jc w:val="center"/>
+              <w:cnfStyle w:val="100000000000" w:firstRow="1" w:lastRow="0" w:firstColumn="0" w:lastColumn="0" w:oddVBand="0" w:evenVBand="0" w:oddHBand="0" w:evenHBand="0" w:firstRowFirstColumn="0" w:firstRowLastColumn="0" w:lastRowFirstColumn="0" w:lastRowLastColumn="0"/>
+            </w:pPr>
+            <w:r>
+              <w:t>Best Cost</w:t>
+            </w:r>
+          </w:p>
+        </w:tc>
+        <w:tc>
+          <w:tcPr>
+            <w:tcW w:w="1508" w:type="dxa"/>
+          </w:tcPr>
+          <w:p>
+            <w:pPr>
+              <w:jc w:val="center"/>
+              <w:cnfStyle w:val="100000000000" w:firstRow="1" w:lastRow="0" w:firstColumn="0" w:lastColumn="0" w:oddVBand="0" w:evenVBand="0" w:oddHBand="0" w:evenHBand="0" w:firstRowFirstColumn="0" w:firstRowLastColumn="0" w:lastRowFirstColumn="0" w:lastRowLastColumn="0"/>
+            </w:pPr>
+            <w:r>
+              <w:t>Time (millisecond)</w:t>
+            </w:r>
+          </w:p>
+        </w:tc>
+      </w:tr>
+      <w:tr>
+        <w:trPr>
+          <w:cnfStyle w:val="000000100000" w:firstRow="0" w:lastRow="0" w:firstColumn="0" w:lastColumn="0" w:oddVBand="0" w:evenVBand="0" w:oddHBand="1" w:evenHBand="0" w:firstRowFirstColumn="0" w:firstRowLastColumn="0" w:lastRowFirstColumn="0" w:lastRowLastColumn="0"/>
+        </w:trPr>
+        <w:tc>
+          <w:tcPr>
+            <w:cnfStyle w:val="001000000000" w:firstRow="0" w:lastRow="0" w:firstColumn="1" w:lastColumn="0" w:oddVBand="0" w:evenVBand="0" w:oddHBand="0" w:evenHBand="0" w:firstRowFirstColumn="0" w:firstRowLastColumn="0" w:lastRowFirstColumn="0" w:lastRowLastColumn="0"/>
+            <w:tcW w:w="1279" w:type="dxa"/>
+          </w:tcPr>
+          <w:p>
+            <w:pPr>
+              <w:jc w:val="center"/>
+              <w:rPr>
+                <w:b w:val="0"/>
+                <w:bCs w:val="0"/>
+              </w:rPr>
+            </w:pPr>
+            <w:r>
+              <w:rPr>
+                <w:b w:val="0"/>
+                <w:bCs w:val="0"/>
+              </w:rPr>
+              <w:t>1</w:t>
+            </w:r>
+          </w:p>
+        </w:tc>
+        <w:tc>
+          <w:tcPr>
+            <w:tcW w:w="1279" w:type="dxa"/>
+          </w:tcPr>
+          <w:p>
+            <w:pPr>
+              <w:jc w:val="center"/>
+              <w:cnfStyle w:val="000000100000" w:firstRow="0" w:lastRow="0" w:firstColumn="0" w:lastColumn="0" w:oddVBand="0" w:evenVBand="0" w:oddHBand="1" w:evenHBand="0" w:firstRowFirstColumn="0" w:firstRowLastColumn="0" w:lastRowFirstColumn="0" w:lastRowLastColumn="0"/>
+              <w:rPr>
+                <w:b/>
+                <w:bCs/>
+              </w:rPr>
+            </w:pPr>
+            <w:r>
+              <w:rPr>
+                <w:b/>
+                <w:bCs/>
+              </w:rPr>
+              <w:t>1</w:t>
+            </w:r>
+          </w:p>
+        </w:tc>
+        <w:tc>
+          <w:tcPr>
+            <w:tcW w:w="1216" w:type="dxa"/>
+          </w:tcPr>
+          <w:p>
+            <w:pPr>
+              <w:jc w:val="center"/>
+              <w:cnfStyle w:val="000000100000" w:firstRow="0" w:lastRow="0" w:firstColumn="0" w:lastColumn="0" w:oddVBand="0" w:evenVBand="0" w:oddHBand="1" w:evenHBand="0" w:firstRowFirstColumn="0" w:firstRowLastColumn="0" w:lastRowFirstColumn="0" w:lastRowLastColumn="0"/>
+            </w:pPr>
+            <w:r>
+              <w:t>1</w:t>
+            </w:r>
+          </w:p>
+        </w:tc>
+        <w:tc>
+          <w:tcPr>
+            <w:tcW w:w="1157" w:type="dxa"/>
+          </w:tcPr>
+          <w:p>
+            <w:pPr>
+              <w:jc w:val="center"/>
+              <w:cnfStyle w:val="000000100000" w:firstRow="0" w:lastRow="0" w:firstColumn="0" w:lastColumn="0" w:oddVBand="0" w:evenVBand="0" w:oddHBand="1" w:evenHBand="0" w:firstRowFirstColumn="0" w:firstRowLastColumn="0" w:lastRowFirstColumn="0" w:lastRowLastColumn="0"/>
+            </w:pPr>
+            <w:r>
+              <w:t>0.99999</w:t>
+            </w:r>
+          </w:p>
+        </w:tc>
+        <w:tc>
+          <w:tcPr>
+            <w:tcW w:w="1694" w:type="dxa"/>
+          </w:tcPr>
+          <w:p>
+            <w:pPr>
+              <w:jc w:val="center"/>
+              <w:cnfStyle w:val="000000100000" w:firstRow="0" w:lastRow="0" w:firstColumn="0" w:lastColumn="0" w:oddVBand="0" w:evenVBand="0" w:oddHBand="1" w:evenHBand="0" w:firstRowFirstColumn="0" w:firstRowLastColumn="0" w:lastRowFirstColumn="0" w:lastRowLastColumn="0"/>
+            </w:pPr>
+            <w:r>
+              <w:t>4</w:t>
+            </w:r>
+          </w:p>
+        </w:tc>
+        <w:tc>
+          <w:tcPr>
+            <w:tcW w:w="883" w:type="dxa"/>
+          </w:tcPr>
+          <w:p>
+            <w:pPr>
+              <w:jc w:val="center"/>
+              <w:cnfStyle w:val="000000100000" w:firstRow="0" w:lastRow="0" w:firstColumn="0" w:lastColumn="0" w:oddVBand="0" w:evenVBand="0" w:oddHBand="1" w:evenHBand="0" w:firstRowFirstColumn="0" w:firstRowLastColumn="0" w:lastRowFirstColumn="0" w:lastRowLastColumn="0"/>
+            </w:pPr>
+            <w:r>
+              <w:t>582</w:t>
+            </w:r>
+          </w:p>
+        </w:tc>
+        <w:tc>
+          <w:tcPr>
+            <w:tcW w:w="1508" w:type="dxa"/>
+          </w:tcPr>
+          <w:p>
+            <w:pPr>
+              <w:jc w:val="center"/>
+              <w:cnfStyle w:val="000000100000" w:firstRow="0" w:lastRow="0" w:firstColumn="0" w:lastColumn="0" w:oddVBand="0" w:evenVBand="0" w:oddHBand="1" w:evenHBand="0" w:firstRowFirstColumn="0" w:firstRowLastColumn="0" w:lastRowFirstColumn="0" w:lastRowLastColumn="0"/>
+            </w:pPr>
+            <w:r>
+              <w:t>45</w:t>
+            </w:r>
+          </w:p>
+        </w:tc>
+      </w:tr>
+      <w:tr>
+        <w:tc>
+          <w:tcPr>
+            <w:cnfStyle w:val="001000000000" w:firstRow="0" w:lastRow="0" w:firstColumn="1" w:lastColumn="0" w:oddVBand="0" w:evenVBand="0" w:oddHBand="0" w:evenHBand="0" w:firstRowFirstColumn="0" w:firstRowLastColumn="0" w:lastRowFirstColumn="0" w:lastRowLastColumn="0"/>
+            <w:tcW w:w="1279" w:type="dxa"/>
+          </w:tcPr>
+          <w:p>
+            <w:pPr>
+              <w:jc w:val="center"/>
+              <w:rPr>
+                <w:b w:val="0"/>
+                <w:bCs w:val="0"/>
+              </w:rPr>
+            </w:pPr>
+            <w:r>
+              <w:rPr>
+                <w:b w:val="0"/>
+                <w:bCs w:val="0"/>
+              </w:rPr>
+              <w:t>2</w:t>
+            </w:r>
+          </w:p>
+        </w:tc>
+        <w:tc>
+          <w:tcPr>
+            <w:tcW w:w="1279" w:type="dxa"/>
+          </w:tcPr>
+          <w:p>
+            <w:pPr>
+              <w:jc w:val="center"/>
+              <w:cnfStyle w:val="000000000000" w:firstRow="0" w:lastRow="0" w:firstColumn="0" w:lastColumn="0" w:oddVBand="0" w:evenVBand="0" w:oddHBand="0" w:evenHBand="0" w:firstRowFirstColumn="0" w:firstRowLastColumn="0" w:lastRowFirstColumn="0" w:lastRowLastColumn="0"/>
+              <w:rPr>
+                <w:b/>
+                <w:bCs/>
+              </w:rPr>
+            </w:pPr>
+            <w:r>
+              <w:rPr>
+                <w:b/>
+                <w:bCs/>
+              </w:rPr>
+              <w:t>10</w:t>
+            </w:r>
+          </w:p>
+        </w:tc>
+        <w:tc>
+          <w:tcPr>
+            <w:tcW w:w="1216" w:type="dxa"/>
+          </w:tcPr>
+          <w:p>
+            <w:pPr>
+              <w:jc w:val="center"/>
+              <w:cnfStyle w:val="000000000000" w:firstRow="0" w:lastRow="0" w:firstColumn="0" w:lastColumn="0" w:oddVBand="0" w:evenVBand="0" w:oddHBand="0" w:evenHBand="0" w:firstRowFirstColumn="0" w:firstRowLastColumn="0" w:lastRowFirstColumn="0" w:lastRowLastColumn="0"/>
+            </w:pPr>
+            <w:r>
+              <w:t>1</w:t>
+            </w:r>
+          </w:p>
+        </w:tc>
+        <w:tc>
+          <w:tcPr>
+            <w:tcW w:w="1157" w:type="dxa"/>
+          </w:tcPr>
+          <w:p>
+            <w:pPr>
+              <w:jc w:val="center"/>
+              <w:cnfStyle w:val="000000000000" w:firstRow="0" w:lastRow="0" w:firstColumn="0" w:lastColumn="0" w:oddVBand="0" w:evenVBand="0" w:oddHBand="0" w:evenHBand="0" w:firstRowFirstColumn="0" w:firstRowLastColumn="0" w:lastRowFirstColumn="0" w:lastRowLastColumn="0"/>
+            </w:pPr>
+            <w:r>
+              <w:t>0.99999</w:t>
+            </w:r>
+          </w:p>
+        </w:tc>
+        <w:tc>
+          <w:tcPr>
+            <w:tcW w:w="1694" w:type="dxa"/>
+          </w:tcPr>
+          <w:p>
+            <w:pPr>
+              <w:jc w:val="center"/>
+              <w:cnfStyle w:val="000000000000" w:firstRow="0" w:lastRow="0" w:firstColumn="0" w:lastColumn="0" w:oddVBand="0" w:evenVBand="0" w:oddHBand="0" w:evenHBand="0" w:firstRowFirstColumn="0" w:firstRowLastColumn="0" w:lastRowFirstColumn="0" w:lastRowLastColumn="0"/>
+            </w:pPr>
+            <w:r>
+              <w:t>4</w:t>
+            </w:r>
+          </w:p>
+        </w:tc>
+        <w:tc>
+          <w:tcPr>
+            <w:tcW w:w="883" w:type="dxa"/>
+            <w:shd w:val="clear" w:color="auto" w:fill="70AD47" w:themeFill="accent6"/>
+          </w:tcPr>
+          <w:p>
+            <w:pPr>
+              <w:jc w:val="center"/>
+              <w:cnfStyle w:val="000000000000" w:firstRow="0" w:lastRow="0" w:firstColumn="0" w:lastColumn="0" w:oddVBand="0" w:evenVBand="0" w:oddHBand="0" w:evenHBand="0" w:firstRowFirstColumn="0" w:firstRowLastColumn="0" w:lastRowFirstColumn="0" w:lastRowLastColumn="0"/>
+            </w:pPr>
+            <w:r>
+              <w:t>583</w:t>
+            </w:r>
+          </w:p>
+        </w:tc>
+        <w:tc>
+          <w:tcPr>
+            <w:tcW w:w="1508" w:type="dxa"/>
+          </w:tcPr>
+          <w:p>
+            <w:pPr>
+              <w:jc w:val="center"/>
+              <w:cnfStyle w:val="000000000000" w:firstRow="0" w:lastRow="0" w:firstColumn="0" w:lastColumn="0" w:oddVBand="0" w:evenVBand="0" w:oddHBand="0" w:evenHBand="0" w:firstRowFirstColumn="0" w:firstRowLastColumn="0" w:lastRowFirstColumn="0" w:lastRowLastColumn="0"/>
+            </w:pPr>
+            <w:r>
+              <w:t>39</w:t>
+            </w:r>
+          </w:p>
+        </w:tc>
+      </w:tr>
+      <w:tr>
+        <w:trPr>
+          <w:cnfStyle w:val="000000100000" w:firstRow="0" w:lastRow="0" w:firstColumn="0" w:lastColumn="0" w:oddVBand="0" w:evenVBand="0" w:oddHBand="1" w:evenHBand="0" w:firstRowFirstColumn="0" w:firstRowLastColumn="0" w:lastRowFirstColumn="0" w:lastRowLastColumn="0"/>
+        </w:trPr>
+        <w:tc>
+          <w:tcPr>
+            <w:cnfStyle w:val="001000000000" w:firstRow="0" w:lastRow="0" w:firstColumn="1" w:lastColumn="0" w:oddVBand="0" w:evenVBand="0" w:oddHBand="0" w:evenHBand="0" w:firstRowFirstColumn="0" w:firstRowLastColumn="0" w:lastRowFirstColumn="0" w:lastRowLastColumn="0"/>
+            <w:tcW w:w="1279" w:type="dxa"/>
+          </w:tcPr>
+          <w:p>
+            <w:pPr>
+              <w:jc w:val="center"/>
+              <w:rPr>
+                <w:b w:val="0"/>
+                <w:bCs w:val="0"/>
+              </w:rPr>
+            </w:pPr>
+            <w:r>
+              <w:rPr>
+                <w:b w:val="0"/>
+                <w:bCs w:val="0"/>
+              </w:rPr>
+              <w:t>3</w:t>
+            </w:r>
+          </w:p>
+        </w:tc>
+        <w:tc>
+          <w:tcPr>
+            <w:tcW w:w="1279" w:type="dxa"/>
+          </w:tcPr>
+          <w:p>
+            <w:pPr>
+              <w:jc w:val="center"/>
+              <w:cnfStyle w:val="000000100000" w:firstRow="0" w:lastRow="0" w:firstColumn="0" w:lastColumn="0" w:oddVBand="0" w:evenVBand="0" w:oddHBand="1" w:evenHBand="0" w:firstRowFirstColumn="0" w:firstRowLastColumn="0" w:lastRowFirstColumn="0" w:lastRowLastColumn="0"/>
+            </w:pPr>
+            <w:r>
+              <w:t>10</w:t>
+            </w:r>
+          </w:p>
+        </w:tc>
+        <w:tc>
+          <w:tcPr>
+            <w:tcW w:w="1216" w:type="dxa"/>
+          </w:tcPr>
+          <w:p>
+            <w:pPr>
+              <w:jc w:val="center"/>
+              <w:cnfStyle w:val="000000100000" w:firstRow="0" w:lastRow="0" w:firstColumn="0" w:lastColumn="0" w:oddVBand="0" w:evenVBand="0" w:oddHBand="1" w:evenHBand="0" w:firstRowFirstColumn="0" w:firstRowLastColumn="0" w:lastRowFirstColumn="0" w:lastRowLastColumn="0"/>
+              <w:rPr>
+                <w:b/>
+                <w:bCs/>
+              </w:rPr>
+            </w:pPr>
+            <w:r>
+              <w:rPr>
+                <w:b/>
+                <w:bCs/>
+              </w:rPr>
+              <w:t>1</w:t>
+            </w:r>
+            <w:r>
+              <w:rPr>
+                <w:b/>
+                <w:bCs/>
+              </w:rPr>
+              <w:t>0</w:t>
+            </w:r>
+          </w:p>
+        </w:tc>
+        <w:tc>
+          <w:tcPr>
+            <w:tcW w:w="1157" w:type="dxa"/>
+          </w:tcPr>
+          <w:p>
+            <w:pPr>
+              <w:jc w:val="center"/>
+              <w:cnfStyle w:val="000000100000" w:firstRow="0" w:lastRow="0" w:firstColumn="0" w:lastColumn="0" w:oddVBand="0" w:evenVBand="0" w:oddHBand="1" w:evenHBand="0" w:firstRowFirstColumn="0" w:firstRowLastColumn="0" w:lastRowFirstColumn="0" w:lastRowLastColumn="0"/>
+            </w:pPr>
+            <w:r>
+              <w:t>0.99999</w:t>
+            </w:r>
+          </w:p>
+        </w:tc>
+        <w:tc>
+          <w:tcPr>
+            <w:tcW w:w="1694" w:type="dxa"/>
+          </w:tcPr>
+          <w:p>
+            <w:pPr>
+              <w:jc w:val="center"/>
+              <w:cnfStyle w:val="000000100000" w:firstRow="0" w:lastRow="0" w:firstColumn="0" w:lastColumn="0" w:oddVBand="0" w:evenVBand="0" w:oddHBand="1" w:evenHBand="0" w:firstRowFirstColumn="0" w:firstRowLastColumn="0" w:lastRowFirstColumn="0" w:lastRowLastColumn="0"/>
+            </w:pPr>
+            <w:r>
+              <w:t>4</w:t>
+            </w:r>
+          </w:p>
+        </w:tc>
+        <w:tc>
+          <w:tcPr>
+            <w:tcW w:w="883" w:type="dxa"/>
+            <w:shd w:val="clear" w:color="auto" w:fill="70AD47" w:themeFill="accent6"/>
+          </w:tcPr>
+          <w:p>
+            <w:pPr>
+              <w:jc w:val="center"/>
+              <w:cnfStyle w:val="000000100000" w:firstRow="0" w:lastRow="0" w:firstColumn="0" w:lastColumn="0" w:oddVBand="0" w:evenVBand="0" w:oddHBand="1" w:evenHBand="0" w:firstRowFirstColumn="0" w:firstRowLastColumn="0" w:lastRowFirstColumn="0" w:lastRowLastColumn="0"/>
+            </w:pPr>
+            <w:r>
+              <w:t>5</w:t>
+            </w:r>
+            <w:r>
+              <w:t>61</w:t>
+            </w:r>
+          </w:p>
+        </w:tc>
+        <w:tc>
+          <w:tcPr>
+            <w:tcW w:w="1508" w:type="dxa"/>
+          </w:tcPr>
+          <w:p>
+            <w:pPr>
+              <w:jc w:val="center"/>
+              <w:cnfStyle w:val="000000100000" w:firstRow="0" w:lastRow="0" w:firstColumn="0" w:lastColumn="0" w:oddVBand="0" w:evenVBand="0" w:oddHBand="1" w:evenHBand="0" w:firstRowFirstColumn="0" w:firstRowLastColumn="0" w:lastRowFirstColumn="0" w:lastRowLastColumn="0"/>
+            </w:pPr>
+            <w:r>
+              <w:t>41</w:t>
+            </w:r>
+          </w:p>
+        </w:tc>
+      </w:tr>
+      <w:tr>
+        <w:tc>
+          <w:tcPr>
+            <w:cnfStyle w:val="001000000000" w:firstRow="0" w:lastRow="0" w:firstColumn="1" w:lastColumn="0" w:oddVBand="0" w:evenVBand="0" w:oddHBand="0" w:evenHBand="0" w:firstRowFirstColumn="0" w:firstRowLastColumn="0" w:lastRowFirstColumn="0" w:lastRowLastColumn="0"/>
+            <w:tcW w:w="1279" w:type="dxa"/>
+          </w:tcPr>
+          <w:p>
+            <w:pPr>
+              <w:jc w:val="center"/>
+              <w:rPr>
+                <w:b w:val="0"/>
+                <w:bCs w:val="0"/>
+              </w:rPr>
+            </w:pPr>
+            <w:r>
+              <w:rPr>
+                <w:b w:val="0"/>
+                <w:bCs w:val="0"/>
+              </w:rPr>
+              <w:t>4</w:t>
+            </w:r>
+          </w:p>
+        </w:tc>
+        <w:tc>
+          <w:tcPr>
+            <w:tcW w:w="1279" w:type="dxa"/>
+          </w:tcPr>
+          <w:p>
+            <w:pPr>
+              <w:jc w:val="center"/>
+              <w:cnfStyle w:val="000000000000" w:firstRow="0" w:lastRow="0" w:firstColumn="0" w:lastColumn="0" w:oddVBand="0" w:evenVBand="0" w:oddHBand="0" w:evenHBand="0" w:firstRowFirstColumn="0" w:firstRowLastColumn="0" w:lastRowFirstColumn="0" w:lastRowLastColumn="0"/>
+            </w:pPr>
+            <w:r>
+              <w:t>10</w:t>
+            </w:r>
+          </w:p>
+        </w:tc>
+        <w:tc>
+          <w:tcPr>
+            <w:tcW w:w="1216" w:type="dxa"/>
+          </w:tcPr>
+          <w:p>
+            <w:pPr>
+              <w:jc w:val="center"/>
+              <w:cnfStyle w:val="000000000000" w:firstRow="0" w:lastRow="0" w:firstColumn="0" w:lastColumn="0" w:oddVBand="0" w:evenVBand="0" w:oddHBand="0" w:evenHBand="0" w:firstRowFirstColumn="0" w:firstRowLastColumn="0" w:lastRowFirstColumn="0" w:lastRowLastColumn="0"/>
+              <w:rPr>
+                <w:b/>
+                <w:bCs/>
+              </w:rPr>
+            </w:pPr>
+            <w:r>
+              <w:rPr>
+                <w:b/>
+                <w:bCs/>
+              </w:rPr>
+              <w:t>1</w:t>
+            </w:r>
+            <w:r>
+              <w:rPr>
+                <w:b/>
+                <w:bCs/>
+              </w:rPr>
+              <w:t>00</w:t>
+            </w:r>
+          </w:p>
+        </w:tc>
+        <w:tc>
+          <w:tcPr>
+            <w:tcW w:w="1157" w:type="dxa"/>
+          </w:tcPr>
+          <w:p>
+            <w:pPr>
+              <w:jc w:val="center"/>
+              <w:cnfStyle w:val="000000000000" w:firstRow="0" w:lastRow="0" w:firstColumn="0" w:lastColumn="0" w:oddVBand="0" w:evenVBand="0" w:oddHBand="0" w:evenHBand="0" w:firstRowFirstColumn="0" w:firstRowLastColumn="0" w:lastRowFirstColumn="0" w:lastRowLastColumn="0"/>
+            </w:pPr>
+            <w:r>
+              <w:t>0.99999</w:t>
+            </w:r>
+          </w:p>
+        </w:tc>
+        <w:tc>
+          <w:tcPr>
+            <w:tcW w:w="1694" w:type="dxa"/>
+          </w:tcPr>
+          <w:p>
+            <w:pPr>
+              <w:jc w:val="center"/>
+              <w:cnfStyle w:val="000000000000" w:firstRow="0" w:lastRow="0" w:firstColumn="0" w:lastColumn="0" w:oddVBand="0" w:evenVBand="0" w:oddHBand="0" w:evenHBand="0" w:firstRowFirstColumn="0" w:firstRowLastColumn="0" w:lastRowFirstColumn="0" w:lastRowLastColumn="0"/>
+            </w:pPr>
+            <w:r>
+              <w:t>4</w:t>
+            </w:r>
+          </w:p>
+        </w:tc>
+        <w:tc>
+          <w:tcPr>
+            <w:tcW w:w="883" w:type="dxa"/>
+            <w:shd w:val="clear" w:color="auto" w:fill="70AD47" w:themeFill="accent6"/>
+          </w:tcPr>
+          <w:p>
+            <w:pPr>
+              <w:jc w:val="center"/>
+              <w:cnfStyle w:val="000000000000" w:firstRow="0" w:lastRow="0" w:firstColumn="0" w:lastColumn="0" w:oddVBand="0" w:evenVBand="0" w:oddHBand="0" w:evenHBand="0" w:firstRowFirstColumn="0" w:firstRowLastColumn="0" w:lastRowFirstColumn="0" w:lastRowLastColumn="0"/>
+            </w:pPr>
+            <w:r>
+              <w:t>205</w:t>
+            </w:r>
+          </w:p>
+        </w:tc>
+        <w:tc>
+          <w:tcPr>
+            <w:tcW w:w="1508" w:type="dxa"/>
+          </w:tcPr>
+          <w:p>
+            <w:pPr>
+              <w:jc w:val="center"/>
+              <w:cnfStyle w:val="000000000000" w:firstRow="0" w:lastRow="0" w:firstColumn="0" w:lastColumn="0" w:oddVBand="0" w:evenVBand="0" w:oddHBand="0" w:evenHBand="0" w:firstRowFirstColumn="0" w:firstRowLastColumn="0" w:lastRowFirstColumn="0" w:lastRowLastColumn="0"/>
+            </w:pPr>
+            <w:r>
+              <w:t>47</w:t>
+            </w:r>
+          </w:p>
+        </w:tc>
+      </w:tr>
+      <w:tr>
+        <w:trPr>
+          <w:cnfStyle w:val="000000100000" w:firstRow="0" w:lastRow="0" w:firstColumn="0" w:lastColumn="0" w:oddVBand="0" w:evenVBand="0" w:oddHBand="1" w:evenHBand="0" w:firstRowFirstColumn="0" w:firstRowLastColumn="0" w:lastRowFirstColumn="0" w:lastRowLastColumn="0"/>
+        </w:trPr>
+        <w:tc>
+          <w:tcPr>
+            <w:cnfStyle w:val="001000000000" w:firstRow="0" w:lastRow="0" w:firstColumn="1" w:lastColumn="0" w:oddVBand="0" w:evenVBand="0" w:oddHBand="0" w:evenHBand="0" w:firstRowFirstColumn="0" w:firstRowLastColumn="0" w:lastRowFirstColumn="0" w:lastRowLastColumn="0"/>
+            <w:tcW w:w="1279" w:type="dxa"/>
+          </w:tcPr>
+          <w:p>
+            <w:pPr>
+              <w:jc w:val="center"/>
+              <w:rPr>
+                <w:b w:val="0"/>
+                <w:bCs w:val="0"/>
+              </w:rPr>
+            </w:pPr>
+            <w:r>
+              <w:rPr>
+                <w:b w:val="0"/>
+                <w:bCs w:val="0"/>
+              </w:rPr>
+              <w:t>5</w:t>
+            </w:r>
+          </w:p>
+        </w:tc>
+        <w:tc>
+          <w:tcPr>
+            <w:tcW w:w="1279" w:type="dxa"/>
+          </w:tcPr>
+          <w:p>
+            <w:pPr>
+              <w:jc w:val="center"/>
+              <w:cnfStyle w:val="000000100000" w:firstRow="0" w:lastRow="0" w:firstColumn="0" w:lastColumn="0" w:oddVBand="0" w:evenVBand="0" w:oddHBand="1" w:evenHBand="0" w:firstRowFirstColumn="0" w:firstRowLastColumn="0" w:lastRowFirstColumn="0" w:lastRowLastColumn="0"/>
+            </w:pPr>
+            <w:r>
+              <w:t>10</w:t>
+            </w:r>
+          </w:p>
+        </w:tc>
+        <w:tc>
+          <w:tcPr>
+            <w:tcW w:w="1216" w:type="dxa"/>
+          </w:tcPr>
+          <w:p>
+            <w:pPr>
+              <w:jc w:val="center"/>
+              <w:cnfStyle w:val="000000100000" w:firstRow="0" w:lastRow="0" w:firstColumn="0" w:lastColumn="0" w:oddVBand="0" w:evenVBand="0" w:oddHBand="1" w:evenHBand="0" w:firstRowFirstColumn="0" w:firstRowLastColumn="0" w:lastRowFirstColumn="0" w:lastRowLastColumn="0"/>
+              <w:rPr>
+                <w:b/>
+                <w:bCs/>
+              </w:rPr>
+            </w:pPr>
+            <w:r>
+              <w:rPr>
+                <w:b/>
+                <w:bCs/>
+              </w:rPr>
+              <w:t>100</w:t>
+            </w:r>
+            <w:r>
+              <w:rPr>
+                <w:b/>
+                <w:bCs/>
+              </w:rPr>
+              <w:t>0</w:t>
+            </w:r>
+          </w:p>
+        </w:tc>
+        <w:tc>
+          <w:tcPr>
+            <w:tcW w:w="1157" w:type="dxa"/>
+          </w:tcPr>
+          <w:p>
+            <w:pPr>
+              <w:jc w:val="center"/>
+              <w:cnfStyle w:val="000000100000" w:firstRow="0" w:lastRow="0" w:firstColumn="0" w:lastColumn="0" w:oddVBand="0" w:evenVBand="0" w:oddHBand="1" w:evenHBand="0" w:firstRowFirstColumn="0" w:firstRowLastColumn="0" w:lastRowFirstColumn="0" w:lastRowLastColumn="0"/>
+            </w:pPr>
+            <w:r>
+              <w:t>0.99999</w:t>
+            </w:r>
+          </w:p>
+        </w:tc>
+        <w:tc>
+          <w:tcPr>
+            <w:tcW w:w="1694" w:type="dxa"/>
+          </w:tcPr>
+          <w:p>
+            <w:pPr>
+              <w:tabs>
+                <w:tab w:val="center" w:pos="886"/>
+              </w:tabs>
+              <w:jc w:val="center"/>
+              <w:cnfStyle w:val="000000100000" w:firstRow="0" w:lastRow="0" w:firstColumn="0" w:lastColumn="0" w:oddVBand="0" w:evenVBand="0" w:oddHBand="1" w:evenHBand="0" w:firstRowFirstColumn="0" w:firstRowLastColumn="0" w:lastRowFirstColumn="0" w:lastRowLastColumn="0"/>
+            </w:pPr>
+            <w:r>
+              <w:t>4</w:t>
+            </w:r>
+          </w:p>
+        </w:tc>
+        <w:tc>
+          <w:tcPr>
+            <w:tcW w:w="883" w:type="dxa"/>
+            <w:shd w:val="clear" w:color="auto" w:fill="70AD47" w:themeFill="accent6"/>
+          </w:tcPr>
+          <w:p>
+            <w:pPr>
+              <w:jc w:val="center"/>
+              <w:cnfStyle w:val="000000100000" w:firstRow="0" w:lastRow="0" w:firstColumn="0" w:lastColumn="0" w:oddVBand="0" w:evenVBand="0" w:oddHBand="1" w:evenHBand="0" w:firstRowFirstColumn="0" w:firstRowLastColumn="0" w:lastRowFirstColumn="0" w:lastRowLastColumn="0"/>
+            </w:pPr>
+            <w:r>
+              <w:t>161</w:t>
+            </w:r>
+          </w:p>
+        </w:tc>
+        <w:tc>
+          <w:tcPr>
+            <w:tcW w:w="1508" w:type="dxa"/>
+          </w:tcPr>
+          <w:p>
+            <w:pPr>
+              <w:jc w:val="center"/>
+              <w:cnfStyle w:val="000000100000" w:firstRow="0" w:lastRow="0" w:firstColumn="0" w:lastColumn="0" w:oddVBand="0" w:evenVBand="0" w:oddHBand="1" w:evenHBand="0" w:firstRowFirstColumn="0" w:firstRowLastColumn="0" w:lastRowFirstColumn="0" w:lastRowLastColumn="0"/>
+            </w:pPr>
+            <w:r>
+              <w:t>72</w:t>
+            </w:r>
+          </w:p>
+        </w:tc>
+      </w:tr>
+      <w:tr>
+        <w:tc>
+          <w:tcPr>
+            <w:cnfStyle w:val="001000000000" w:firstRow="0" w:lastRow="0" w:firstColumn="1" w:lastColumn="0" w:oddVBand="0" w:evenVBand="0" w:oddHBand="0" w:evenHBand="0" w:firstRowFirstColumn="0" w:firstRowLastColumn="0" w:lastRowFirstColumn="0" w:lastRowLastColumn="0"/>
+            <w:tcW w:w="1279" w:type="dxa"/>
+          </w:tcPr>
+          <w:p>
+            <w:pPr>
+              <w:jc w:val="center"/>
+              <w:rPr>
+                <w:b w:val="0"/>
+                <w:bCs w:val="0"/>
+              </w:rPr>
+            </w:pPr>
+            <w:r>
+              <w:rPr>
+                <w:b w:val="0"/>
+                <w:bCs w:val="0"/>
+              </w:rPr>
+              <w:t>6</w:t>
+            </w:r>
+          </w:p>
+        </w:tc>
+        <w:tc>
+          <w:tcPr>
+            <w:tcW w:w="1279" w:type="dxa"/>
+          </w:tcPr>
+          <w:p>
+            <w:pPr>
+              <w:jc w:val="center"/>
+              <w:cnfStyle w:val="000000000000" w:firstRow="0" w:lastRow="0" w:firstColumn="0" w:lastColumn="0" w:oddVBand="0" w:evenVBand="0" w:oddHBand="0" w:evenHBand="0" w:firstRowFirstColumn="0" w:firstRowLastColumn="0" w:lastRowFirstColumn="0" w:lastRowLastColumn="0"/>
+            </w:pPr>
+            <w:r>
+              <w:t>10</w:t>
+            </w:r>
+          </w:p>
+        </w:tc>
+        <w:tc>
+          <w:tcPr>
+            <w:tcW w:w="1216" w:type="dxa"/>
+          </w:tcPr>
+          <w:p>
+            <w:pPr>
+              <w:jc w:val="center"/>
+              <w:cnfStyle w:val="000000000000" w:firstRow="0" w:lastRow="0" w:firstColumn="0" w:lastColumn="0" w:oddVBand="0" w:evenVBand="0" w:oddHBand="0" w:evenHBand="0" w:firstRowFirstColumn="0" w:firstRowLastColumn="0" w:lastRowFirstColumn="0" w:lastRowLastColumn="0"/>
+              <w:rPr>
+                <w:b/>
+                <w:bCs/>
+              </w:rPr>
+            </w:pPr>
+            <w:r>
+              <w:rPr>
+                <w:b/>
+                <w:bCs/>
+              </w:rPr>
+              <w:t>200</w:t>
+            </w:r>
+          </w:p>
+        </w:tc>
+        <w:tc>
+          <w:tcPr>
+            <w:tcW w:w="1157" w:type="dxa"/>
+          </w:tcPr>
+          <w:p>
+            <w:pPr>
+              <w:jc w:val="center"/>
+              <w:cnfStyle w:val="000000000000" w:firstRow="0" w:lastRow="0" w:firstColumn="0" w:lastColumn="0" w:oddVBand="0" w:evenVBand="0" w:oddHBand="0" w:evenHBand="0" w:firstRowFirstColumn="0" w:firstRowLastColumn="0" w:lastRowFirstColumn="0" w:lastRowLastColumn="0"/>
+            </w:pPr>
+            <w:r>
+              <w:t>0.99999</w:t>
+            </w:r>
+          </w:p>
+        </w:tc>
+        <w:tc>
+          <w:tcPr>
+            <w:tcW w:w="1694" w:type="dxa"/>
+          </w:tcPr>
+          <w:p>
+            <w:pPr>
+              <w:tabs>
+                <w:tab w:val="center" w:pos="886"/>
+              </w:tabs>
+              <w:jc w:val="center"/>
+              <w:cnfStyle w:val="000000000000" w:firstRow="0" w:lastRow="0" w:firstColumn="0" w:lastColumn="0" w:oddVBand="0" w:evenVBand="0" w:oddHBand="0" w:evenHBand="0" w:firstRowFirstColumn="0" w:firstRowLastColumn="0" w:lastRowFirstColumn="0" w:lastRowLastColumn="0"/>
+            </w:pPr>
+            <w:r>
+              <w:t>4</w:t>
+            </w:r>
+          </w:p>
+        </w:tc>
+        <w:tc>
+          <w:tcPr>
+            <w:tcW w:w="883" w:type="dxa"/>
+          </w:tcPr>
+          <w:p>
+            <w:pPr>
+              <w:jc w:val="center"/>
+              <w:cnfStyle w:val="000000000000" w:firstRow="0" w:lastRow="0" w:firstColumn="0" w:lastColumn="0" w:oddVBand="0" w:evenVBand="0" w:oddHBand="0" w:evenHBand="0" w:firstRowFirstColumn="0" w:firstRowLastColumn="0" w:lastRowFirstColumn="0" w:lastRowLastColumn="0"/>
+            </w:pPr>
+            <w:r>
+              <w:t>178</w:t>
+            </w:r>
+          </w:p>
+        </w:tc>
+        <w:tc>
+          <w:tcPr>
+            <w:tcW w:w="1508" w:type="dxa"/>
+          </w:tcPr>
+          <w:p>
+            <w:pPr>
+              <w:jc w:val="center"/>
+              <w:cnfStyle w:val="000000000000" w:firstRow="0" w:lastRow="0" w:firstColumn="0" w:lastColumn="0" w:oddVBand="0" w:evenVBand="0" w:oddHBand="0" w:evenHBand="0" w:firstRowFirstColumn="0" w:firstRowLastColumn="0" w:lastRowFirstColumn="0" w:lastRowLastColumn="0"/>
+            </w:pPr>
+            <w:r>
+              <w:t>47</w:t>
+            </w:r>
+          </w:p>
+        </w:tc>
+      </w:tr>
+      <w:tr>
+        <w:trPr>
+          <w:cnfStyle w:val="000000100000" w:firstRow="0" w:lastRow="0" w:firstColumn="0" w:lastColumn="0" w:oddVBand="0" w:evenVBand="0" w:oddHBand="1" w:evenHBand="0" w:firstRowFirstColumn="0" w:firstRowLastColumn="0" w:lastRowFirstColumn="0" w:lastRowLastColumn="0"/>
+        </w:trPr>
+        <w:tc>
+          <w:tcPr>
+            <w:cnfStyle w:val="001000000000" w:firstRow="0" w:lastRow="0" w:firstColumn="1" w:lastColumn="0" w:oddVBand="0" w:evenVBand="0" w:oddHBand="0" w:evenHBand="0" w:firstRowFirstColumn="0" w:firstRowLastColumn="0" w:lastRowFirstColumn="0" w:lastRowLastColumn="0"/>
+            <w:tcW w:w="1279" w:type="dxa"/>
+          </w:tcPr>
+          <w:p>
+            <w:pPr>
+              <w:jc w:val="center"/>
+              <w:rPr>
+                <w:b w:val="0"/>
+                <w:bCs w:val="0"/>
+              </w:rPr>
+            </w:pPr>
+            <w:r>
+              <w:rPr>
+                <w:b w:val="0"/>
+                <w:bCs w:val="0"/>
+              </w:rPr>
+              <w:t>7</w:t>
+            </w:r>
+          </w:p>
+        </w:tc>
+        <w:tc>
+          <w:tcPr>
+            <w:tcW w:w="1279" w:type="dxa"/>
+          </w:tcPr>
+          <w:p>
+            <w:pPr>
+              <w:jc w:val="center"/>
+              <w:cnfStyle w:val="000000100000" w:firstRow="0" w:lastRow="0" w:firstColumn="0" w:lastColumn="0" w:oddVBand="0" w:evenVBand="0" w:oddHBand="1" w:evenHBand="0" w:firstRowFirstColumn="0" w:firstRowLastColumn="0" w:lastRowFirstColumn="0" w:lastRowLastColumn="0"/>
+            </w:pPr>
+            <w:r>
+              <w:t>10</w:t>
+            </w:r>
+          </w:p>
+        </w:tc>
+        <w:tc>
+          <w:tcPr>
+            <w:tcW w:w="1216" w:type="dxa"/>
+          </w:tcPr>
+          <w:p>
+            <w:pPr>
+              <w:jc w:val="center"/>
+              <w:cnfStyle w:val="000000100000" w:firstRow="0" w:lastRow="0" w:firstColumn="0" w:lastColumn="0" w:oddVBand="0" w:evenVBand="0" w:oddHBand="1" w:evenHBand="0" w:firstRowFirstColumn="0" w:firstRowLastColumn="0" w:lastRowFirstColumn="0" w:lastRowLastColumn="0"/>
+            </w:pPr>
+            <w:r>
+              <w:t>200</w:t>
+            </w:r>
+          </w:p>
+        </w:tc>
+        <w:tc>
+          <w:tcPr>
+            <w:tcW w:w="1157" w:type="dxa"/>
+          </w:tcPr>
+          <w:p>
+            <w:pPr>
+              <w:jc w:val="center"/>
+              <w:cnfStyle w:val="000000100000" w:firstRow="0" w:lastRow="0" w:firstColumn="0" w:lastColumn="0" w:oddVBand="0" w:evenVBand="0" w:oddHBand="1" w:evenHBand="0" w:firstRowFirstColumn="0" w:firstRowLastColumn="0" w:lastRowFirstColumn="0" w:lastRowLastColumn="0"/>
+              <w:rPr>
+                <w:b/>
+              </w:rPr>
+            </w:pPr>
+            <w:r>
+              <w:rPr>
+                <w:b/>
+              </w:rPr>
+              <w:t>0.999</w:t>
+            </w:r>
+          </w:p>
+        </w:tc>
+        <w:tc>
+          <w:tcPr>
+            <w:tcW w:w="1694" w:type="dxa"/>
+          </w:tcPr>
+          <w:p>
+            <w:pPr>
+              <w:tabs>
+                <w:tab w:val="center" w:pos="886"/>
+              </w:tabs>
+              <w:jc w:val="center"/>
+              <w:cnfStyle w:val="000000100000" w:firstRow="0" w:lastRow="0" w:firstColumn="0" w:lastColumn="0" w:oddVBand="0" w:evenVBand="0" w:oddHBand="1" w:evenHBand="0" w:firstRowFirstColumn="0" w:firstRowLastColumn="0" w:lastRowFirstColumn="0" w:lastRowLastColumn="0"/>
+            </w:pPr>
+            <w:r>
+              <w:t>4</w:t>
+            </w:r>
+          </w:p>
+        </w:tc>
+        <w:tc>
+          <w:tcPr>
+            <w:tcW w:w="883" w:type="dxa"/>
+          </w:tcPr>
+          <w:p>
+            <w:pPr>
+              <w:jc w:val="center"/>
+              <w:cnfStyle w:val="000000100000" w:firstRow="0" w:lastRow="0" w:firstColumn="0" w:lastColumn="0" w:oddVBand="0" w:evenVBand="0" w:oddHBand="1" w:evenHBand="0" w:firstRowFirstColumn="0" w:firstRowLastColumn="0" w:lastRowFirstColumn="0" w:lastRowLastColumn="0"/>
+            </w:pPr>
+            <w:r>
+              <w:t>224</w:t>
+            </w:r>
+          </w:p>
+        </w:tc>
+        <w:tc>
+          <w:tcPr>
+            <w:tcW w:w="1508" w:type="dxa"/>
+          </w:tcPr>
+          <w:p>
+            <w:pPr>
+              <w:jc w:val="center"/>
+              <w:cnfStyle w:val="000000100000" w:firstRow="0" w:lastRow="0" w:firstColumn="0" w:lastColumn="0" w:oddVBand="0" w:evenVBand="0" w:oddHBand="1" w:evenHBand="0" w:firstRowFirstColumn="0" w:firstRowLastColumn="0" w:lastRowFirstColumn="0" w:lastRowLastColumn="0"/>
+            </w:pPr>
+            <w:r>
+              <w:t>46</w:t>
+            </w:r>
+          </w:p>
+        </w:tc>
+      </w:tr>
+      <w:tr>
+        <w:tc>
+          <w:tcPr>
+            <w:cnfStyle w:val="001000000000" w:firstRow="0" w:lastRow="0" w:firstColumn="1" w:lastColumn="0" w:oddVBand="0" w:evenVBand="0" w:oddHBand="0" w:evenHBand="0" w:firstRowFirstColumn="0" w:firstRowLastColumn="0" w:lastRowFirstColumn="0" w:lastRowLastColumn="0"/>
+            <w:tcW w:w="1279" w:type="dxa"/>
+          </w:tcPr>
+          <w:p>
+            <w:pPr>
+              <w:jc w:val="center"/>
+              <w:rPr>
+                <w:b w:val="0"/>
+                <w:bCs w:val="0"/>
+              </w:rPr>
+            </w:pPr>
+            <w:r>
+              <w:rPr>
+                <w:b w:val="0"/>
+                <w:bCs w:val="0"/>
+              </w:rPr>
+              <w:t>8</w:t>
+            </w:r>
+          </w:p>
+        </w:tc>
+        <w:tc>
+          <w:tcPr>
+            <w:tcW w:w="1279" w:type="dxa"/>
+          </w:tcPr>
+          <w:p>
+            <w:pPr>
+              <w:jc w:val="center"/>
+              <w:cnfStyle w:val="000000000000" w:firstRow="0" w:lastRow="0" w:firstColumn="0" w:lastColumn="0" w:oddVBand="0" w:evenVBand="0" w:oddHBand="0" w:evenHBand="0" w:firstRowFirstColumn="0" w:firstRowLastColumn="0" w:lastRowFirstColumn="0" w:lastRowLastColumn="0"/>
+            </w:pPr>
+            <w:r>
+              <w:t>10</w:t>
+            </w:r>
+          </w:p>
+        </w:tc>
+        <w:tc>
+          <w:tcPr>
+            <w:tcW w:w="1216" w:type="dxa"/>
+          </w:tcPr>
+          <w:p>
+            <w:pPr>
+              <w:jc w:val="center"/>
+              <w:cnfStyle w:val="000000000000" w:firstRow="0" w:lastRow="0" w:firstColumn="0" w:lastColumn="0" w:oddVBand="0" w:evenVBand="0" w:oddHBand="0" w:evenHBand="0" w:firstRowFirstColumn="0" w:firstRowLastColumn="0" w:lastRowFirstColumn="0" w:lastRowLastColumn="0"/>
+            </w:pPr>
+            <w:r>
+              <w:t>200</w:t>
+            </w:r>
+          </w:p>
+        </w:tc>
+        <w:tc>
+          <w:tcPr>
+            <w:tcW w:w="1157" w:type="dxa"/>
+          </w:tcPr>
+          <w:p>
+            <w:pPr>
+              <w:jc w:val="center"/>
+              <w:cnfStyle w:val="000000000000" w:firstRow="0" w:lastRow="0" w:firstColumn="0" w:lastColumn="0" w:oddVBand="0" w:evenVBand="0" w:oddHBand="0" w:evenHBand="0" w:firstRowFirstColumn="0" w:firstRowLastColumn="0" w:lastRowFirstColumn="0" w:lastRowLastColumn="0"/>
+              <w:rPr>
+                <w:b/>
+              </w:rPr>
+            </w:pPr>
+            <w:r>
+              <w:rPr>
+                <w:b/>
+              </w:rPr>
+              <w:t>0.99999</w:t>
+            </w:r>
+            <w:r>
+              <w:rPr>
+                <w:b/>
+              </w:rPr>
+              <w:t>9</w:t>
+            </w:r>
+          </w:p>
+        </w:tc>
+        <w:tc>
+          <w:tcPr>
+            <w:tcW w:w="1694" w:type="dxa"/>
+          </w:tcPr>
+          <w:p>
+            <w:pPr>
+              <w:tabs>
+                <w:tab w:val="center" w:pos="886"/>
+              </w:tabs>
+              <w:jc w:val="center"/>
+              <w:cnfStyle w:val="000000000000" w:firstRow="0" w:lastRow="0" w:firstColumn="0" w:lastColumn="0" w:oddVBand="0" w:evenVBand="0" w:oddHBand="0" w:evenHBand="0" w:firstRowFirstColumn="0" w:firstRowLastColumn="0" w:lastRowFirstColumn="0" w:lastRowLastColumn="0"/>
+            </w:pPr>
+            <w:r>
+              <w:t>4</w:t>
+            </w:r>
+          </w:p>
+        </w:tc>
+        <w:tc>
+          <w:tcPr>
+            <w:tcW w:w="883" w:type="dxa"/>
+            <w:shd w:val="clear" w:color="auto" w:fill="70AD47" w:themeFill="accent6"/>
+          </w:tcPr>
+          <w:p>
+            <w:pPr>
+              <w:jc w:val="center"/>
+              <w:cnfStyle w:val="000000000000" w:firstRow="0" w:lastRow="0" w:firstColumn="0" w:lastColumn="0" w:oddVBand="0" w:evenVBand="0" w:oddHBand="0" w:evenHBand="0" w:firstRowFirstColumn="0" w:firstRowLastColumn="0" w:lastRowFirstColumn="0" w:lastRowLastColumn="0"/>
+            </w:pPr>
+            <w:r>
+              <w:t>203</w:t>
+            </w:r>
+          </w:p>
+        </w:tc>
+        <w:tc>
+          <w:tcPr>
+            <w:tcW w:w="1508" w:type="dxa"/>
+          </w:tcPr>
+          <w:p>
+            <w:pPr>
+              <w:jc w:val="center"/>
+              <w:cnfStyle w:val="000000000000" w:firstRow="0" w:lastRow="0" w:firstColumn="0" w:lastColumn="0" w:oddVBand="0" w:evenVBand="0" w:oddHBand="0" w:evenHBand="0" w:firstRowFirstColumn="0" w:firstRowLastColumn="0" w:lastRowFirstColumn="0" w:lastRowLastColumn="0"/>
+            </w:pPr>
+            <w:r>
+              <w:t>4</w:t>
+            </w:r>
+            <w:r>
+              <w:t>8</w:t>
+            </w:r>
+          </w:p>
+        </w:tc>
+      </w:tr>
+      <w:tr>
+        <w:trPr>
+          <w:cnfStyle w:val="000000100000" w:firstRow="0" w:lastRow="0" w:firstColumn="0" w:lastColumn="0" w:oddVBand="0" w:evenVBand="0" w:oddHBand="1" w:evenHBand="0" w:firstRowFirstColumn="0" w:firstRowLastColumn="0" w:lastRowFirstColumn="0" w:lastRowLastColumn="0"/>
+        </w:trPr>
+        <w:tc>
+          <w:tcPr>
+            <w:cnfStyle w:val="001000000000" w:firstRow="0" w:lastRow="0" w:firstColumn="1" w:lastColumn="0" w:oddVBand="0" w:evenVBand="0" w:oddHBand="0" w:evenHBand="0" w:firstRowFirstColumn="0" w:firstRowLastColumn="0" w:lastRowFirstColumn="0" w:lastRowLastColumn="0"/>
+            <w:tcW w:w="1279" w:type="dxa"/>
+          </w:tcPr>
+          <w:p>
+            <w:pPr>
+              <w:jc w:val="center"/>
+              <w:rPr>
+                <w:b w:val="0"/>
+                <w:bCs w:val="0"/>
+              </w:rPr>
+            </w:pPr>
+            <w:r>
+              <w:rPr>
+                <w:b w:val="0"/>
+                <w:bCs w:val="0"/>
+              </w:rPr>
+              <w:t>9</w:t>
+            </w:r>
+          </w:p>
+        </w:tc>
+        <w:tc>
+          <w:tcPr>
+            <w:tcW w:w="1279" w:type="dxa"/>
+          </w:tcPr>
+          <w:p>
+            <w:pPr>
+              <w:jc w:val="center"/>
+              <w:cnfStyle w:val="000000100000" w:firstRow="0" w:lastRow="0" w:firstColumn="0" w:lastColumn="0" w:oddVBand="0" w:evenVBand="0" w:oddHBand="1" w:evenHBand="0" w:firstRowFirstColumn="0" w:firstRowLastColumn="0" w:lastRowFirstColumn="0" w:lastRowLastColumn="0"/>
+            </w:pPr>
+            <w:r>
+              <w:t>10</w:t>
+            </w:r>
+          </w:p>
+        </w:tc>
+        <w:tc>
+          <w:tcPr>
+            <w:tcW w:w="1216" w:type="dxa"/>
+          </w:tcPr>
+          <w:p>
+            <w:pPr>
+              <w:jc w:val="center"/>
+              <w:cnfStyle w:val="000000100000" w:firstRow="0" w:lastRow="0" w:firstColumn="0" w:lastColumn="0" w:oddVBand="0" w:evenVBand="0" w:oddHBand="1" w:evenHBand="0" w:firstRowFirstColumn="0" w:firstRowLastColumn="0" w:lastRowFirstColumn="0" w:lastRowLastColumn="0"/>
+            </w:pPr>
+            <w:r>
+              <w:t>200</w:t>
+            </w:r>
+          </w:p>
+        </w:tc>
+        <w:tc>
+          <w:tcPr>
+            <w:tcW w:w="1157" w:type="dxa"/>
+          </w:tcPr>
+          <w:p>
+            <w:pPr>
+              <w:jc w:val="center"/>
+              <w:cnfStyle w:val="000000100000" w:firstRow="0" w:lastRow="0" w:firstColumn="0" w:lastColumn="0" w:oddVBand="0" w:evenVBand="0" w:oddHBand="1" w:evenHBand="0" w:firstRowFirstColumn="0" w:firstRowLastColumn="0" w:lastRowFirstColumn="0" w:lastRowLastColumn="0"/>
+            </w:pPr>
+            <w:r>
+              <w:t>0.999999</w:t>
+            </w:r>
+          </w:p>
+        </w:tc>
+        <w:tc>
+          <w:tcPr>
+            <w:tcW w:w="1694" w:type="dxa"/>
+          </w:tcPr>
+          <w:p>
+            <w:pPr>
+              <w:tabs>
+                <w:tab w:val="center" w:pos="886"/>
+              </w:tabs>
+              <w:jc w:val="center"/>
+              <w:cnfStyle w:val="000000100000" w:firstRow="0" w:lastRow="0" w:firstColumn="0" w:lastColumn="0" w:oddVBand="0" w:evenVBand="0" w:oddHBand="1" w:evenHBand="0" w:firstRowFirstColumn="0" w:firstRowLastColumn="0" w:lastRowFirstColumn="0" w:lastRowLastColumn="0"/>
+              <w:rPr>
+                <w:b/>
+                <w:bCs/>
+              </w:rPr>
+            </w:pPr>
+            <w:r>
+              <w:rPr>
+                <w:b/>
+                <w:bCs/>
+              </w:rPr>
+              <w:t>40</w:t>
+            </w:r>
+          </w:p>
+        </w:tc>
+        <w:tc>
+          <w:tcPr>
+            <w:tcW w:w="883" w:type="dxa"/>
+            <w:shd w:val="clear" w:color="auto" w:fill="70AD47" w:themeFill="accent6"/>
+          </w:tcPr>
+          <w:p>
+            <w:pPr>
+              <w:jc w:val="center"/>
+              <w:cnfStyle w:val="000000100000" w:firstRow="0" w:lastRow="0" w:firstColumn="0" w:lastColumn="0" w:oddVBand="0" w:evenVBand="0" w:oddHBand="1" w:evenHBand="0" w:firstRowFirstColumn="0" w:firstRowLastColumn="0" w:lastRowFirstColumn="0" w:lastRowLastColumn="0"/>
+            </w:pPr>
+            <w:r>
+              <w:t>142</w:t>
+            </w:r>
+          </w:p>
+        </w:tc>
+        <w:tc>
+          <w:tcPr>
+            <w:tcW w:w="1508" w:type="dxa"/>
+          </w:tcPr>
+          <w:p>
+            <w:pPr>
+              <w:jc w:val="center"/>
+              <w:cnfStyle w:val="000000100000" w:firstRow="0" w:lastRow="0" w:firstColumn="0" w:lastColumn="0" w:oddVBand="0" w:evenVBand="0" w:oddHBand="1" w:evenHBand="0" w:firstRowFirstColumn="0" w:firstRowLastColumn="0" w:lastRowFirstColumn="0" w:lastRowLastColumn="0"/>
+            </w:pPr>
+            <w:r>
+              <w:t>44</w:t>
+            </w:r>
+          </w:p>
+        </w:tc>
+      </w:tr>
+      <w:tr>
+        <w:tc>
+          <w:tcPr>
+            <w:cnfStyle w:val="001000000000" w:firstRow="0" w:lastRow="0" w:firstColumn="1" w:lastColumn="0" w:oddVBand="0" w:evenVBand="0" w:oddHBand="0" w:evenHBand="0" w:firstRowFirstColumn="0" w:firstRowLastColumn="0" w:lastRowFirstColumn="0" w:lastRowLastColumn="0"/>
+            <w:tcW w:w="1279" w:type="dxa"/>
+          </w:tcPr>
+          <w:p>
+            <w:pPr>
+              <w:jc w:val="center"/>
+              <w:rPr>
+                <w:b w:val="0"/>
+                <w:bCs w:val="0"/>
+              </w:rPr>
+            </w:pPr>
+            <w:r>
+              <w:rPr>
+                <w:b w:val="0"/>
+                <w:bCs w:val="0"/>
+              </w:rPr>
+              <w:t>10</w:t>
+            </w:r>
+          </w:p>
+        </w:tc>
+        <w:tc>
+          <w:tcPr>
+            <w:tcW w:w="1279" w:type="dxa"/>
+          </w:tcPr>
+          <w:p>
+            <w:pPr>
+              <w:jc w:val="center"/>
+              <w:cnfStyle w:val="000000000000" w:firstRow="0" w:lastRow="0" w:firstColumn="0" w:lastColumn="0" w:oddVBand="0" w:evenVBand="0" w:oddHBand="0" w:evenHBand="0" w:firstRowFirstColumn="0" w:firstRowLastColumn="0" w:lastRowFirstColumn="0" w:lastRowLastColumn="0"/>
+            </w:pPr>
+            <w:r>
+              <w:t>10</w:t>
+            </w:r>
+          </w:p>
+        </w:tc>
+        <w:tc>
+          <w:tcPr>
+            <w:tcW w:w="1216" w:type="dxa"/>
+          </w:tcPr>
+          <w:p>
+            <w:pPr>
+              <w:jc w:val="center"/>
+              <w:cnfStyle w:val="000000000000" w:firstRow="0" w:lastRow="0" w:firstColumn="0" w:lastColumn="0" w:oddVBand="0" w:evenVBand="0" w:oddHBand="0" w:evenHBand="0" w:firstRowFirstColumn="0" w:firstRowLastColumn="0" w:lastRowFirstColumn="0" w:lastRowLastColumn="0"/>
+            </w:pPr>
+            <w:r>
+              <w:t>200</w:t>
+            </w:r>
+          </w:p>
+        </w:tc>
+        <w:tc>
+          <w:tcPr>
+            <w:tcW w:w="1157" w:type="dxa"/>
+          </w:tcPr>
+          <w:p>
+            <w:pPr>
+              <w:jc w:val="center"/>
+              <w:cnfStyle w:val="000000000000" w:firstRow="0" w:lastRow="0" w:firstColumn="0" w:lastColumn="0" w:oddVBand="0" w:evenVBand="0" w:oddHBand="0" w:evenHBand="0" w:firstRowFirstColumn="0" w:firstRowLastColumn="0" w:lastRowFirstColumn="0" w:lastRowLastColumn="0"/>
+            </w:pPr>
+            <w:r>
+              <w:t>0.999999</w:t>
+            </w:r>
+          </w:p>
+        </w:tc>
+        <w:tc>
+          <w:tcPr>
+            <w:tcW w:w="1694" w:type="dxa"/>
+          </w:tcPr>
+          <w:p>
+            <w:pPr>
+              <w:tabs>
+                <w:tab w:val="center" w:pos="886"/>
+              </w:tabs>
+              <w:jc w:val="center"/>
+              <w:cnfStyle w:val="000000000000" w:firstRow="0" w:lastRow="0" w:firstColumn="0" w:lastColumn="0" w:oddVBand="0" w:evenVBand="0" w:oddHBand="0" w:evenHBand="0" w:firstRowFirstColumn="0" w:firstRowLastColumn="0" w:lastRowFirstColumn="0" w:lastRowLastColumn="0"/>
+              <w:rPr>
+                <w:b/>
+                <w:bCs/>
+              </w:rPr>
+            </w:pPr>
+            <w:r>
+              <w:rPr>
+                <w:b/>
+                <w:bCs/>
+              </w:rPr>
+              <w:t>400</w:t>
+            </w:r>
+          </w:p>
+        </w:tc>
+        <w:tc>
+          <w:tcPr>
+            <w:tcW w:w="883" w:type="dxa"/>
+            <w:shd w:val="clear" w:color="auto" w:fill="70AD47" w:themeFill="accent6"/>
+          </w:tcPr>
+          <w:p>
+            <w:pPr>
+              <w:jc w:val="center"/>
+              <w:cnfStyle w:val="000000000000" w:firstRow="0" w:lastRow="0" w:firstColumn="0" w:lastColumn="0" w:oddVBand="0" w:evenVBand="0" w:oddHBand="0" w:evenHBand="0" w:firstRowFirstColumn="0" w:firstRowLastColumn="0" w:lastRowFirstColumn="0" w:lastRowLastColumn="0"/>
+            </w:pPr>
+            <w:r>
+              <w:t>134</w:t>
+            </w:r>
+          </w:p>
+        </w:tc>
+        <w:tc>
+          <w:tcPr>
+            <w:tcW w:w="1508" w:type="dxa"/>
+          </w:tcPr>
+          <w:p>
+            <w:pPr>
+              <w:jc w:val="center"/>
+              <w:cnfStyle w:val="000000000000" w:firstRow="0" w:lastRow="0" w:firstColumn="0" w:lastColumn="0" w:oddVBand="0" w:evenVBand="0" w:oddHBand="0" w:evenHBand="0" w:firstRowFirstColumn="0" w:firstRowLastColumn="0" w:lastRowFirstColumn="0" w:lastRowLastColumn="0"/>
+            </w:pPr>
+            <w:r>
+              <w:t>70</w:t>
+            </w:r>
+          </w:p>
+        </w:tc>
+      </w:tr>
+      <w:tr>
+        <w:trPr>
+          <w:cnfStyle w:val="000000100000" w:firstRow="0" w:lastRow="0" w:firstColumn="0" w:lastColumn="0" w:oddVBand="0" w:evenVBand="0" w:oddHBand="1" w:evenHBand="0" w:firstRowFirstColumn="0" w:firstRowLastColumn="0" w:lastRowFirstColumn="0" w:lastRowLastColumn="0"/>
+        </w:trPr>
+        <w:tc>
+          <w:tcPr>
+            <w:cnfStyle w:val="001000000000" w:firstRow="0" w:lastRow="0" w:firstColumn="1" w:lastColumn="0" w:oddVBand="0" w:evenVBand="0" w:oddHBand="0" w:evenHBand="0" w:firstRowFirstColumn="0" w:firstRowLastColumn="0" w:lastRowFirstColumn="0" w:lastRowLastColumn="0"/>
+            <w:tcW w:w="1279" w:type="dxa"/>
+          </w:tcPr>
+          <w:p>
+            <w:pPr>
+              <w:jc w:val="center"/>
+              <w:rPr>
+                <w:b w:val="0"/>
+                <w:bCs w:val="0"/>
+              </w:rPr>
+            </w:pPr>
+            <w:r>
+              <w:rPr>
+                <w:b w:val="0"/>
+                <w:bCs w:val="0"/>
+              </w:rPr>
+              <w:t>11</w:t>
+            </w:r>
+          </w:p>
+        </w:tc>
+        <w:tc>
+          <w:tcPr>
+            <w:tcW w:w="1279" w:type="dxa"/>
+          </w:tcPr>
+          <w:p>
+            <w:pPr>
+              <w:jc w:val="center"/>
+              <w:cnfStyle w:val="000000100000" w:firstRow="0" w:lastRow="0" w:firstColumn="0" w:lastColumn="0" w:oddVBand="0" w:evenVBand="0" w:oddHBand="1" w:evenHBand="0" w:firstRowFirstColumn="0" w:firstRowLastColumn="0" w:lastRowFirstColumn="0" w:lastRowLastColumn="0"/>
+            </w:pPr>
+            <w:r>
+              <w:t>10</w:t>
+            </w:r>
+          </w:p>
+        </w:tc>
+        <w:tc>
+          <w:tcPr>
+            <w:tcW w:w="1216" w:type="dxa"/>
+          </w:tcPr>
+          <w:p>
+            <w:pPr>
+              <w:jc w:val="center"/>
+              <w:cnfStyle w:val="000000100000" w:firstRow="0" w:lastRow="0" w:firstColumn="0" w:lastColumn="0" w:oddVBand="0" w:evenVBand="0" w:oddHBand="1" w:evenHBand="0" w:firstRowFirstColumn="0" w:firstRowLastColumn="0" w:lastRowFirstColumn="0" w:lastRowLastColumn="0"/>
+            </w:pPr>
+            <w:r>
+              <w:t>200</w:t>
+            </w:r>
+          </w:p>
+        </w:tc>
+        <w:tc>
+          <w:tcPr>
+            <w:tcW w:w="1157" w:type="dxa"/>
+          </w:tcPr>
+          <w:p>
+            <w:pPr>
+              <w:jc w:val="center"/>
+              <w:cnfStyle w:val="000000100000" w:firstRow="0" w:lastRow="0" w:firstColumn="0" w:lastColumn="0" w:oddVBand="0" w:evenVBand="0" w:oddHBand="1" w:evenHBand="0" w:firstRowFirstColumn="0" w:firstRowLastColumn="0" w:lastRowFirstColumn="0" w:lastRowLastColumn="0"/>
+              <w:rPr>
+                <w:b/>
+                <w:bCs/>
+              </w:rPr>
+            </w:pPr>
+            <w:r>
+              <w:rPr>
+                <w:b/>
+                <w:bCs/>
+              </w:rPr>
+              <w:t>0.99999</w:t>
+            </w:r>
+          </w:p>
+        </w:tc>
+        <w:tc>
+          <w:tcPr>
+            <w:tcW w:w="1694" w:type="dxa"/>
+          </w:tcPr>
+          <w:p>
+            <w:pPr>
+              <w:tabs>
+                <w:tab w:val="center" w:pos="886"/>
+              </w:tabs>
+              <w:jc w:val="center"/>
+              <w:cnfStyle w:val="000000100000" w:firstRow="0" w:lastRow="0" w:firstColumn="0" w:lastColumn="0" w:oddVBand="0" w:evenVBand="0" w:oddHBand="1" w:evenHBand="0" w:firstRowFirstColumn="0" w:firstRowLastColumn="0" w:lastRowFirstColumn="0" w:lastRowLastColumn="0"/>
+              <w:rPr>
+                <w:b/>
+                <w:bCs/>
+              </w:rPr>
+            </w:pPr>
+            <w:r>
+              <w:rPr>
+                <w:b/>
+                <w:bCs/>
+              </w:rPr>
+              <w:t>4000</w:t>
+            </w:r>
+          </w:p>
+        </w:tc>
+        <w:tc>
+          <w:tcPr>
+            <w:tcW w:w="883" w:type="dxa"/>
+            <w:shd w:val="clear" w:color="auto" w:fill="70AD47" w:themeFill="accent6"/>
+          </w:tcPr>
+          <w:p>
+            <w:pPr>
+              <w:jc w:val="center"/>
+              <w:cnfStyle w:val="000000100000" w:firstRow="0" w:lastRow="0" w:firstColumn="0" w:lastColumn="0" w:oddVBand="0" w:evenVBand="0" w:oddHBand="1" w:evenHBand="0" w:firstRowFirstColumn="0" w:firstRowLastColumn="0" w:lastRowFirstColumn="0" w:lastRowLastColumn="0"/>
+            </w:pPr>
+            <w:r>
+              <w:t>115</w:t>
+            </w:r>
+          </w:p>
+        </w:tc>
+        <w:tc>
+          <w:tcPr>
+            <w:tcW w:w="1508" w:type="dxa"/>
+          </w:tcPr>
+          <w:p>
+            <w:pPr>
+              <w:jc w:val="center"/>
+              <w:cnfStyle w:val="000000100000" w:firstRow="0" w:lastRow="0" w:firstColumn="0" w:lastColumn="0" w:oddVBand="0" w:evenVBand="0" w:oddHBand="1" w:evenHBand="0" w:firstRowFirstColumn="0" w:firstRowLastColumn="0" w:lastRowFirstColumn="0" w:lastRowLastColumn="0"/>
+            </w:pPr>
+            <w:r>
+              <w:t>151</w:t>
+            </w:r>
+          </w:p>
+        </w:tc>
+      </w:tr>
+      <w:tr>
+        <w:tc>
+          <w:tcPr>
+            <w:cnfStyle w:val="001000000000" w:firstRow="0" w:lastRow="0" w:firstColumn="1" w:lastColumn="0" w:oddVBand="0" w:evenVBand="0" w:oddHBand="0" w:evenHBand="0" w:firstRowFirstColumn="0" w:firstRowLastColumn="0" w:lastRowFirstColumn="0" w:lastRowLastColumn="0"/>
+            <w:tcW w:w="1279" w:type="dxa"/>
+          </w:tcPr>
+          <w:p>
+            <w:pPr>
+              <w:jc w:val="center"/>
+              <w:rPr>
+                <w:b w:val="0"/>
+                <w:bCs w:val="0"/>
+              </w:rPr>
+            </w:pPr>
+            <w:r>
+              <w:rPr>
+                <w:b w:val="0"/>
+                <w:bCs w:val="0"/>
+              </w:rPr>
+              <w:t>12</w:t>
+            </w:r>
+          </w:p>
+        </w:tc>
+        <w:tc>
+          <w:tcPr>
+            <w:tcW w:w="1279" w:type="dxa"/>
+          </w:tcPr>
+          <w:p>
+            <w:pPr>
+              <w:jc w:val="center"/>
+              <w:cnfStyle w:val="000000000000" w:firstRow="0" w:lastRow="0" w:firstColumn="0" w:lastColumn="0" w:oddVBand="0" w:evenVBand="0" w:oddHBand="0" w:evenHBand="0" w:firstRowFirstColumn="0" w:firstRowLastColumn="0" w:lastRowFirstColumn="0" w:lastRowLastColumn="0"/>
+            </w:pPr>
+            <w:r>
+              <w:t>10</w:t>
+            </w:r>
+          </w:p>
+        </w:tc>
+        <w:tc>
+          <w:tcPr>
+            <w:tcW w:w="1216" w:type="dxa"/>
+          </w:tcPr>
+          <w:p>
+            <w:pPr>
+              <w:jc w:val="center"/>
+              <w:cnfStyle w:val="000000000000" w:firstRow="0" w:lastRow="0" w:firstColumn="0" w:lastColumn="0" w:oddVBand="0" w:evenVBand="0" w:oddHBand="0" w:evenHBand="0" w:firstRowFirstColumn="0" w:firstRowLastColumn="0" w:lastRowFirstColumn="0" w:lastRowLastColumn="0"/>
+              <w:rPr>
+                <w:b/>
+                <w:bCs/>
+              </w:rPr>
+            </w:pPr>
+            <w:r>
+              <w:rPr>
+                <w:b/>
+                <w:bCs/>
+              </w:rPr>
+              <w:t>1</w:t>
+            </w:r>
+            <w:r>
+              <w:rPr>
+                <w:b/>
+                <w:bCs/>
+              </w:rPr>
+              <w:t>00</w:t>
+            </w:r>
+          </w:p>
+        </w:tc>
+        <w:tc>
+          <w:tcPr>
+            <w:tcW w:w="1157" w:type="dxa"/>
+          </w:tcPr>
+          <w:p>
+            <w:pPr>
+              <w:jc w:val="center"/>
+              <w:cnfStyle w:val="000000000000" w:firstRow="0" w:lastRow="0" w:firstColumn="0" w:lastColumn="0" w:oddVBand="0" w:evenVBand="0" w:oddHBand="0" w:evenHBand="0" w:firstRowFirstColumn="0" w:firstRowLastColumn="0" w:lastRowFirstColumn="0" w:lastRowLastColumn="0"/>
+            </w:pPr>
+            <w:r>
+              <w:t>0.99999</w:t>
+            </w:r>
+          </w:p>
+        </w:tc>
+        <w:tc>
+          <w:tcPr>
+            <w:tcW w:w="1694" w:type="dxa"/>
+          </w:tcPr>
+          <w:p>
+            <w:pPr>
+              <w:tabs>
+                <w:tab w:val="center" w:pos="886"/>
+              </w:tabs>
+              <w:jc w:val="center"/>
+              <w:cnfStyle w:val="000000000000" w:firstRow="0" w:lastRow="0" w:firstColumn="0" w:lastColumn="0" w:oddVBand="0" w:evenVBand="0" w:oddHBand="0" w:evenHBand="0" w:firstRowFirstColumn="0" w:firstRowLastColumn="0" w:lastRowFirstColumn="0" w:lastRowLastColumn="0"/>
+              <w:rPr>
+                <w:b/>
+                <w:bCs/>
+              </w:rPr>
+            </w:pPr>
+            <w:r>
+              <w:rPr>
+                <w:b/>
+                <w:bCs/>
+              </w:rPr>
+              <w:t>8</w:t>
+            </w:r>
+            <w:r>
+              <w:rPr>
+                <w:b/>
+                <w:bCs/>
+              </w:rPr>
+              <w:t>000</w:t>
+            </w:r>
+          </w:p>
+        </w:tc>
+        <w:tc>
+          <w:tcPr>
+            <w:tcW w:w="883" w:type="dxa"/>
+            <w:shd w:val="clear" w:color="auto" w:fill="70AD47" w:themeFill="accent6"/>
+          </w:tcPr>
+          <w:p>
+            <w:pPr>
+              <w:jc w:val="center"/>
+              <w:cnfStyle w:val="000000000000" w:firstRow="0" w:lastRow="0" w:firstColumn="0" w:lastColumn="0" w:oddVBand="0" w:evenVBand="0" w:oddHBand="0" w:evenHBand="0" w:firstRowFirstColumn="0" w:firstRowLastColumn="0" w:lastRowFirstColumn="0" w:lastRowLastColumn="0"/>
+            </w:pPr>
+            <w:r>
+              <w:t>104</w:t>
+            </w:r>
+          </w:p>
+        </w:tc>
+        <w:tc>
+          <w:tcPr>
+            <w:tcW w:w="1508" w:type="dxa"/>
+          </w:tcPr>
+          <w:p>
+            <w:pPr>
+              <w:jc w:val="center"/>
+              <w:cnfStyle w:val="000000000000" w:firstRow="0" w:lastRow="0" w:firstColumn="0" w:lastColumn="0" w:oddVBand="0" w:evenVBand="0" w:oddHBand="0" w:evenHBand="0" w:firstRowFirstColumn="0" w:firstRowLastColumn="0" w:lastRowFirstColumn="0" w:lastRowLastColumn="0"/>
+            </w:pPr>
+            <w:r>
+              <w:t>174</w:t>
+            </w:r>
+          </w:p>
+        </w:tc>
+      </w:tr>
+      <w:tr>
+        <w:trPr>
+          <w:cnfStyle w:val="000000100000" w:firstRow="0" w:lastRow="0" w:firstColumn="0" w:lastColumn="0" w:oddVBand="0" w:evenVBand="0" w:oddHBand="1" w:evenHBand="0" w:firstRowFirstColumn="0" w:firstRowLastColumn="0" w:lastRowFirstColumn="0" w:lastRowLastColumn="0"/>
+        </w:trPr>
+        <w:tc>
+          <w:tcPr>
+            <w:cnfStyle w:val="001000000000" w:firstRow="0" w:lastRow="0" w:firstColumn="1" w:lastColumn="0" w:oddVBand="0" w:evenVBand="0" w:oddHBand="0" w:evenHBand="0" w:firstRowFirstColumn="0" w:firstRowLastColumn="0" w:lastRowFirstColumn="0" w:lastRowLastColumn="0"/>
+            <w:tcW w:w="1279" w:type="dxa"/>
+          </w:tcPr>
+          <w:p>
+            <w:pPr>
+              <w:jc w:val="center"/>
+              <w:rPr>
+                <w:b w:val="0"/>
+                <w:bCs w:val="0"/>
+              </w:rPr>
+            </w:pPr>
+            <w:r>
+              <w:rPr>
+                <w:b w:val="0"/>
+                <w:bCs w:val="0"/>
+              </w:rPr>
+              <w:t>13</w:t>
+            </w:r>
+          </w:p>
+        </w:tc>
+        <w:tc>
+          <w:tcPr>
+            <w:tcW w:w="1279" w:type="dxa"/>
+          </w:tcPr>
+          <w:p>
+            <w:pPr>
+              <w:jc w:val="center"/>
+              <w:cnfStyle w:val="000000100000" w:firstRow="0" w:lastRow="0" w:firstColumn="0" w:lastColumn="0" w:oddVBand="0" w:evenVBand="0" w:oddHBand="1" w:evenHBand="0" w:firstRowFirstColumn="0" w:firstRowLastColumn="0" w:lastRowFirstColumn="0" w:lastRowLastColumn="0"/>
+            </w:pPr>
+            <w:r>
+              <w:t>10</w:t>
+            </w:r>
+          </w:p>
+        </w:tc>
+        <w:tc>
+          <w:tcPr>
+            <w:tcW w:w="1216" w:type="dxa"/>
+          </w:tcPr>
+          <w:p>
+            <w:pPr>
+              <w:jc w:val="center"/>
+              <w:cnfStyle w:val="000000100000" w:firstRow="0" w:lastRow="0" w:firstColumn="0" w:lastColumn="0" w:oddVBand="0" w:evenVBand="0" w:oddHBand="1" w:evenHBand="0" w:firstRowFirstColumn="0" w:firstRowLastColumn="0" w:lastRowFirstColumn="0" w:lastRowLastColumn="0"/>
+              <w:rPr>
+                <w:b/>
+                <w:bCs/>
+              </w:rPr>
+            </w:pPr>
+            <w:r>
+              <w:rPr>
+                <w:b/>
+                <w:bCs/>
+              </w:rPr>
+              <w:t>10</w:t>
+            </w:r>
+          </w:p>
+        </w:tc>
+        <w:tc>
+          <w:tcPr>
+            <w:tcW w:w="1157" w:type="dxa"/>
+          </w:tcPr>
+          <w:p>
+            <w:pPr>
+              <w:jc w:val="center"/>
+              <w:cnfStyle w:val="000000100000" w:firstRow="0" w:lastRow="0" w:firstColumn="0" w:lastColumn="0" w:oddVBand="0" w:evenVBand="0" w:oddHBand="1" w:evenHBand="0" w:firstRowFirstColumn="0" w:firstRowLastColumn="0" w:lastRowFirstColumn="0" w:lastRowLastColumn="0"/>
+            </w:pPr>
+            <w:r>
+              <w:t>0.99999</w:t>
+            </w:r>
+          </w:p>
+        </w:tc>
+        <w:tc>
+          <w:tcPr>
+            <w:tcW w:w="1694" w:type="dxa"/>
+          </w:tcPr>
+          <w:p>
+            <w:pPr>
+              <w:tabs>
+                <w:tab w:val="center" w:pos="886"/>
+              </w:tabs>
+              <w:jc w:val="center"/>
+              <w:cnfStyle w:val="000000100000" w:firstRow="0" w:lastRow="0" w:firstColumn="0" w:lastColumn="0" w:oddVBand="0" w:evenVBand="0" w:oddHBand="1" w:evenHBand="0" w:firstRowFirstColumn="0" w:firstRowLastColumn="0" w:lastRowFirstColumn="0" w:lastRowLastColumn="0"/>
+              <w:rPr>
+                <w:b/>
+                <w:bCs/>
+              </w:rPr>
+            </w:pPr>
+            <w:r>
+              <w:rPr>
+                <w:b/>
+                <w:bCs/>
+              </w:rPr>
+              <w:t>80000</w:t>
+            </w:r>
+          </w:p>
+        </w:tc>
+        <w:tc>
+          <w:tcPr>
+            <w:tcW w:w="883" w:type="dxa"/>
+            <w:shd w:val="clear" w:color="auto" w:fill="70AD47" w:themeFill="accent6"/>
+          </w:tcPr>
+          <w:p>
+            <w:pPr>
+              <w:jc w:val="center"/>
+              <w:cnfStyle w:val="000000100000" w:firstRow="0" w:lastRow="0" w:firstColumn="0" w:lastColumn="0" w:oddVBand="0" w:evenVBand="0" w:oddHBand="1" w:evenHBand="0" w:firstRowFirstColumn="0" w:firstRowLastColumn="0" w:lastRowFirstColumn="0" w:lastRowLastColumn="0"/>
+            </w:pPr>
+            <w:r>
+              <w:t>62</w:t>
+            </w:r>
+          </w:p>
+        </w:tc>
+        <w:tc>
+          <w:tcPr>
+            <w:tcW w:w="1508" w:type="dxa"/>
+          </w:tcPr>
+          <w:p>
+            <w:pPr>
+              <w:jc w:val="center"/>
+              <w:cnfStyle w:val="000000100000" w:firstRow="0" w:lastRow="0" w:firstColumn="0" w:lastColumn="0" w:oddVBand="0" w:evenVBand="0" w:oddHBand="1" w:evenHBand="0" w:firstRowFirstColumn="0" w:firstRowLastColumn="0" w:lastRowFirstColumn="0" w:lastRowLastColumn="0"/>
+            </w:pPr>
+            <w:r>
+              <w:t>304</w:t>
+            </w:r>
+          </w:p>
+        </w:tc>
+      </w:tr>
+      <w:tr>
+        <w:trPr>
+          <w:trHeight w:val="91"/>
+        </w:trPr>
+        <w:tc>
+          <w:tcPr>
+            <w:cnfStyle w:val="001000000000" w:firstRow="0" w:lastRow="0" w:firstColumn="1" w:lastColumn="0" w:oddVBand="0" w:evenVBand="0" w:oddHBand="0" w:evenHBand="0" w:firstRowFirstColumn="0" w:firstRowLastColumn="0" w:lastRowFirstColumn="0" w:lastRowLastColumn="0"/>
+            <w:tcW w:w="1279" w:type="dxa"/>
+          </w:tcPr>
+          <w:p>
+            <w:pPr>
+              <w:jc w:val="center"/>
+              <w:rPr>
+                <w:b w:val="0"/>
+                <w:bCs w:val="0"/>
+              </w:rPr>
+            </w:pPr>
+            <w:r>
+              <w:rPr>
+                <w:b w:val="0"/>
+                <w:bCs w:val="0"/>
+              </w:rPr>
+              <w:t>14</w:t>
+            </w:r>
+          </w:p>
+        </w:tc>
+        <w:tc>
+          <w:tcPr>
+            <w:tcW w:w="1279" w:type="dxa"/>
+          </w:tcPr>
+          <w:p>
+            <w:pPr>
+              <w:jc w:val="center"/>
+              <w:cnfStyle w:val="000000000000" w:firstRow="0" w:lastRow="0" w:firstColumn="0" w:lastColumn="0" w:oddVBand="0" w:evenVBand="0" w:oddHBand="0" w:evenHBand="0" w:firstRowFirstColumn="0" w:firstRowLastColumn="0" w:lastRowFirstColumn="0" w:lastRowLastColumn="0"/>
+            </w:pPr>
+            <w:r>
+              <w:t>10</w:t>
+            </w:r>
+          </w:p>
+        </w:tc>
+        <w:tc>
+          <w:tcPr>
+            <w:tcW w:w="1216" w:type="dxa"/>
+          </w:tcPr>
+          <w:p>
+            <w:pPr>
+              <w:jc w:val="center"/>
+              <w:cnfStyle w:val="000000000000" w:firstRow="0" w:lastRow="0" w:firstColumn="0" w:lastColumn="0" w:oddVBand="0" w:evenVBand="0" w:oddHBand="0" w:evenHBand="0" w:firstRowFirstColumn="0" w:firstRowLastColumn="0" w:lastRowFirstColumn="0" w:lastRowLastColumn="0"/>
+              <w:rPr>
+                <w:color w:val="FF0000"/>
+              </w:rPr>
+            </w:pPr>
+            <w:r>
+              <w:t>10</w:t>
+            </w:r>
+          </w:p>
+        </w:tc>
+        <w:tc>
+          <w:tcPr>
+            <w:tcW w:w="1157" w:type="dxa"/>
+          </w:tcPr>
+          <w:p>
+            <w:pPr>
+              <w:jc w:val="center"/>
+              <w:cnfStyle w:val="000000000000" w:firstRow="0" w:lastRow="0" w:firstColumn="0" w:lastColumn="0" w:oddVBand="0" w:evenVBand="0" w:oddHBand="0" w:evenHBand="0" w:firstRowFirstColumn="0" w:firstRowLastColumn="0" w:lastRowFirstColumn="0" w:lastRowLastColumn="0"/>
+              <w:rPr>
+                <w:b/>
+                <w:bCs/>
+                <w:color w:val="FF0000"/>
+              </w:rPr>
+            </w:pPr>
+            <w:r>
+              <w:rPr>
+                <w:b/>
+                <w:bCs/>
+              </w:rPr>
+              <w:t>0.9999</w:t>
+            </w:r>
+          </w:p>
+        </w:tc>
+        <w:tc>
+          <w:tcPr>
+            <w:tcW w:w="1694" w:type="dxa"/>
+          </w:tcPr>
+          <w:p>
+            <w:pPr>
+              <w:tabs>
+                <w:tab w:val="center" w:pos="886"/>
+              </w:tabs>
+              <w:jc w:val="center"/>
+              <w:cnfStyle w:val="000000000000" w:firstRow="0" w:lastRow="0" w:firstColumn="0" w:lastColumn="0" w:oddVBand="0" w:evenVBand="0" w:oddHBand="0" w:evenHBand="0" w:firstRowFirstColumn="0" w:firstRowLastColumn="0" w:lastRowFirstColumn="0" w:lastRowLastColumn="0"/>
+              <w:rPr>
+                <w:b/>
+                <w:bCs/>
+              </w:rPr>
+            </w:pPr>
+            <w:r>
+              <w:rPr>
+                <w:b/>
+                <w:bCs/>
+              </w:rPr>
+              <w:t>4</w:t>
+            </w:r>
+            <w:r>
+              <w:rPr>
+                <w:b/>
+                <w:bCs/>
+              </w:rPr>
+              <w:t>0000</w:t>
+            </w:r>
+          </w:p>
+        </w:tc>
+        <w:tc>
+          <w:tcPr>
+            <w:tcW w:w="883" w:type="dxa"/>
+          </w:tcPr>
+          <w:p>
+            <w:pPr>
+              <w:jc w:val="center"/>
+              <w:cnfStyle w:val="000000000000" w:firstRow="0" w:lastRow="0" w:firstColumn="0" w:lastColumn="0" w:oddVBand="0" w:evenVBand="0" w:oddHBand="0" w:evenHBand="0" w:firstRowFirstColumn="0" w:firstRowLastColumn="0" w:lastRowFirstColumn="0" w:lastRowLastColumn="0"/>
+            </w:pPr>
+            <w:r>
+              <w:t>62</w:t>
+            </w:r>
+          </w:p>
+        </w:tc>
+        <w:tc>
+          <w:tcPr>
+            <w:tcW w:w="1508" w:type="dxa"/>
+          </w:tcPr>
+          <w:p>
+            <w:pPr>
+              <w:jc w:val="center"/>
+              <w:cnfStyle w:val="000000000000" w:firstRow="0" w:lastRow="0" w:firstColumn="0" w:lastColumn="0" w:oddVBand="0" w:evenVBand="0" w:oddHBand="0" w:evenHBand="0" w:firstRowFirstColumn="0" w:firstRowLastColumn="0" w:lastRowFirstColumn="0" w:lastRowLastColumn="0"/>
+            </w:pPr>
+            <w:r>
+              <w:t>132</w:t>
+            </w:r>
+          </w:p>
+        </w:tc>
+      </w:tr>
+      <w:tr>
+        <w:trPr>
+          <w:cnfStyle w:val="000000100000" w:firstRow="0" w:lastRow="0" w:firstColumn="0" w:lastColumn="0" w:oddVBand="0" w:evenVBand="0" w:oddHBand="1" w:evenHBand="0" w:firstRowFirstColumn="0" w:firstRowLastColumn="0" w:lastRowFirstColumn="0" w:lastRowLastColumn="0"/>
+          <w:trHeight w:val="91"/>
+        </w:trPr>
+        <w:tc>
+          <w:tcPr>
+            <w:cnfStyle w:val="001000000000" w:firstRow="0" w:lastRow="0" w:firstColumn="1" w:lastColumn="0" w:oddVBand="0" w:evenVBand="0" w:oddHBand="0" w:evenHBand="0" w:firstRowFirstColumn="0" w:firstRowLastColumn="0" w:lastRowFirstColumn="0" w:lastRowLastColumn="0"/>
+            <w:tcW w:w="1279" w:type="dxa"/>
+          </w:tcPr>
+          <w:p>
+            <w:pPr>
+              <w:jc w:val="center"/>
+              <w:rPr>
+                <w:b w:val="0"/>
+                <w:bCs w:val="0"/>
+              </w:rPr>
+            </w:pPr>
+            <w:r>
+              <w:rPr>
+                <w:b w:val="0"/>
+                <w:bCs w:val="0"/>
+              </w:rPr>
+              <w:t>15</w:t>
+            </w:r>
+          </w:p>
+        </w:tc>
+        <w:tc>
+          <w:tcPr>
+            <w:tcW w:w="1279" w:type="dxa"/>
+          </w:tcPr>
+          <w:p>
+            <w:pPr>
+              <w:jc w:val="center"/>
+              <w:cnfStyle w:val="000000100000" w:firstRow="0" w:lastRow="0" w:firstColumn="0" w:lastColumn="0" w:oddVBand="0" w:evenVBand="0" w:oddHBand="1" w:evenHBand="0" w:firstRowFirstColumn="0" w:firstRowLastColumn="0" w:lastRowFirstColumn="0" w:lastRowLastColumn="0"/>
+            </w:pPr>
+            <w:r>
+              <w:t>10</w:t>
+            </w:r>
+          </w:p>
+        </w:tc>
+        <w:tc>
+          <w:tcPr>
+            <w:tcW w:w="1216" w:type="dxa"/>
+          </w:tcPr>
+          <w:p>
+            <w:pPr>
+              <w:jc w:val="center"/>
+              <w:cnfStyle w:val="000000100000" w:firstRow="0" w:lastRow="0" w:firstColumn="0" w:lastColumn="0" w:oddVBand="0" w:evenVBand="0" w:oddHBand="1" w:evenHBand="0" w:firstRowFirstColumn="0" w:firstRowLastColumn="0" w:lastRowFirstColumn="0" w:lastRowLastColumn="0"/>
+            </w:pPr>
+            <w:r>
+              <w:t>10</w:t>
+            </w:r>
+          </w:p>
+        </w:tc>
+        <w:tc>
+          <w:tcPr>
+            <w:tcW w:w="1157" w:type="dxa"/>
+          </w:tcPr>
+          <w:p>
+            <w:pPr>
+              <w:jc w:val="center"/>
+              <w:cnfStyle w:val="000000100000" w:firstRow="0" w:lastRow="0" w:firstColumn="0" w:lastColumn="0" w:oddVBand="0" w:evenVBand="0" w:oddHBand="1" w:evenHBand="0" w:firstRowFirstColumn="0" w:firstRowLastColumn="0" w:lastRowFirstColumn="0" w:lastRowLastColumn="0"/>
+              <w:rPr>
+                <w:color w:val="FF0000"/>
+              </w:rPr>
+            </w:pPr>
+            <w:r>
+              <w:t>0.9999</w:t>
+            </w:r>
+          </w:p>
+        </w:tc>
+        <w:tc>
+          <w:tcPr>
+            <w:tcW w:w="1694" w:type="dxa"/>
+          </w:tcPr>
+          <w:p>
+            <w:pPr>
+              <w:tabs>
+                <w:tab w:val="center" w:pos="886"/>
+              </w:tabs>
+              <w:jc w:val="center"/>
+              <w:cnfStyle w:val="000000100000" w:firstRow="0" w:lastRow="0" w:firstColumn="0" w:lastColumn="0" w:oddVBand="0" w:evenVBand="0" w:oddHBand="1" w:evenHBand="0" w:firstRowFirstColumn="0" w:firstRowLastColumn="0" w:lastRowFirstColumn="0" w:lastRowLastColumn="0"/>
+              <w:rPr>
+                <w:b/>
+                <w:bCs/>
+              </w:rPr>
+            </w:pPr>
+            <w:r>
+              <w:rPr>
+                <w:b/>
+                <w:bCs/>
+              </w:rPr>
+              <w:t>20000</w:t>
+            </w:r>
+          </w:p>
+        </w:tc>
+        <w:tc>
+          <w:tcPr>
+            <w:tcW w:w="883" w:type="dxa"/>
+          </w:tcPr>
+          <w:p>
+            <w:pPr>
+              <w:jc w:val="center"/>
+              <w:cnfStyle w:val="000000100000" w:firstRow="0" w:lastRow="0" w:firstColumn="0" w:lastColumn="0" w:oddVBand="0" w:evenVBand="0" w:oddHBand="1" w:evenHBand="0" w:firstRowFirstColumn="0" w:firstRowLastColumn="0" w:lastRowFirstColumn="0" w:lastRowLastColumn="0"/>
+            </w:pPr>
+            <w:r>
+              <w:t>63</w:t>
+            </w:r>
+          </w:p>
+        </w:tc>
+        <w:tc>
+          <w:tcPr>
+            <w:tcW w:w="1508" w:type="dxa"/>
+          </w:tcPr>
+          <w:p>
+            <w:pPr>
+              <w:jc w:val="center"/>
+              <w:cnfStyle w:val="000000100000" w:firstRow="0" w:lastRow="0" w:firstColumn="0" w:lastColumn="0" w:oddVBand="0" w:evenVBand="0" w:oddHBand="1" w:evenHBand="0" w:firstRowFirstColumn="0" w:firstRowLastColumn="0" w:lastRowFirstColumn="0" w:lastRowLastColumn="0"/>
+            </w:pPr>
+            <w:r>
+              <w:t>109</w:t>
+            </w:r>
+          </w:p>
+        </w:tc>
+      </w:tr>
+      <w:tr>
+        <w:trPr>
+          <w:trHeight w:val="91"/>
+        </w:trPr>
+        <w:tc>
+          <w:tcPr>
+            <w:cnfStyle w:val="001000000000" w:firstRow="0" w:lastRow="0" w:firstColumn="1" w:lastColumn="0" w:oddVBand="0" w:evenVBand="0" w:oddHBand="0" w:evenHBand="0" w:firstRowFirstColumn="0" w:firstRowLastColumn="0" w:lastRowFirstColumn="0" w:lastRowLastColumn="0"/>
+            <w:tcW w:w="1279" w:type="dxa"/>
+          </w:tcPr>
+          <w:p>
+            <w:pPr>
+              <w:jc w:val="center"/>
+              <w:rPr>
+                <w:b w:val="0"/>
+                <w:bCs w:val="0"/>
+              </w:rPr>
+            </w:pPr>
+            <w:r>
+              <w:rPr>
+                <w:b w:val="0"/>
+                <w:bCs w:val="0"/>
+              </w:rPr>
+              <w:t>16</w:t>
+            </w:r>
+          </w:p>
+        </w:tc>
+        <w:tc>
+          <w:tcPr>
+            <w:tcW w:w="1279" w:type="dxa"/>
+          </w:tcPr>
+          <w:p>
+            <w:pPr>
+              <w:jc w:val="center"/>
+              <w:cnfStyle w:val="000000000000" w:firstRow="0" w:lastRow="0" w:firstColumn="0" w:lastColumn="0" w:oddVBand="0" w:evenVBand="0" w:oddHBand="0" w:evenHBand="0" w:firstRowFirstColumn="0" w:firstRowLastColumn="0" w:lastRowFirstColumn="0" w:lastRowLastColumn="0"/>
+            </w:pPr>
+            <w:r>
+              <w:t>10</w:t>
+            </w:r>
+          </w:p>
+        </w:tc>
+        <w:tc>
+          <w:tcPr>
+            <w:tcW w:w="1216" w:type="dxa"/>
+          </w:tcPr>
+          <w:p>
+            <w:pPr>
+              <w:jc w:val="center"/>
+              <w:cnfStyle w:val="000000000000" w:firstRow="0" w:lastRow="0" w:firstColumn="0" w:lastColumn="0" w:oddVBand="0" w:evenVBand="0" w:oddHBand="0" w:evenHBand="0" w:firstRowFirstColumn="0" w:firstRowLastColumn="0" w:lastRowFirstColumn="0" w:lastRowLastColumn="0"/>
+            </w:pPr>
+            <w:r>
+              <w:t>10</w:t>
+            </w:r>
+          </w:p>
+        </w:tc>
+        <w:tc>
+          <w:tcPr>
+            <w:tcW w:w="1157" w:type="dxa"/>
+          </w:tcPr>
+          <w:p>
+            <w:pPr>
+              <w:jc w:val="center"/>
+              <w:cnfStyle w:val="000000000000" w:firstRow="0" w:lastRow="0" w:firstColumn="0" w:lastColumn="0" w:oddVBand="0" w:evenVBand="0" w:oddHBand="0" w:evenHBand="0" w:firstRowFirstColumn="0" w:firstRowLastColumn="0" w:lastRowFirstColumn="0" w:lastRowLastColumn="0"/>
+            </w:pPr>
+            <w:r>
+              <w:t>0.9999</w:t>
+            </w:r>
+          </w:p>
+        </w:tc>
+        <w:tc>
+          <w:tcPr>
+            <w:tcW w:w="1694" w:type="dxa"/>
+          </w:tcPr>
+          <w:p>
+            <w:pPr>
+              <w:tabs>
+                <w:tab w:val="center" w:pos="886"/>
+              </w:tabs>
+              <w:jc w:val="center"/>
+              <w:cnfStyle w:val="000000000000" w:firstRow="0" w:lastRow="0" w:firstColumn="0" w:lastColumn="0" w:oddVBand="0" w:evenVBand="0" w:oddHBand="0" w:evenHBand="0" w:firstRowFirstColumn="0" w:firstRowLastColumn="0" w:lastRowFirstColumn="0" w:lastRowLastColumn="0"/>
+              <w:rPr>
+                <w:b/>
+                <w:bCs/>
+              </w:rPr>
+            </w:pPr>
+            <w:r>
+              <w:rPr>
+                <w:b/>
+                <w:bCs/>
+              </w:rPr>
+              <w:t>30000</w:t>
+            </w:r>
+          </w:p>
+        </w:tc>
+        <w:tc>
+          <w:tcPr>
+            <w:tcW w:w="883" w:type="dxa"/>
+            <w:shd w:val="clear" w:color="auto" w:fill="auto"/>
+          </w:tcPr>
+          <w:p>
+            <w:pPr>
+              <w:jc w:val="center"/>
+              <w:cnfStyle w:val="000000000000" w:firstRow="0" w:lastRow="0" w:firstColumn="0" w:lastColumn="0" w:oddVBand="0" w:evenVBand="0" w:oddHBand="0" w:evenHBand="0" w:firstRowFirstColumn="0" w:firstRowLastColumn="0" w:lastRowFirstColumn="0" w:lastRowLastColumn="0"/>
+            </w:pPr>
+            <w:r>
+              <w:t>62</w:t>
+            </w:r>
+          </w:p>
+        </w:tc>
+        <w:tc>
+          <w:tcPr>
+            <w:tcW w:w="1508" w:type="dxa"/>
+          </w:tcPr>
+          <w:p>
+            <w:pPr>
+              <w:jc w:val="center"/>
+              <w:cnfStyle w:val="000000000000" w:firstRow="0" w:lastRow="0" w:firstColumn="0" w:lastColumn="0" w:oddVBand="0" w:evenVBand="0" w:oddHBand="0" w:evenHBand="0" w:firstRowFirstColumn="0" w:firstRowLastColumn="0" w:lastRowFirstColumn="0" w:lastRowLastColumn="0"/>
+            </w:pPr>
+            <w:r>
+              <w:t>119</w:t>
+            </w:r>
+          </w:p>
+        </w:tc>
+      </w:tr>
+      <w:tr>
+        <w:trPr>
+          <w:cnfStyle w:val="000000100000" w:firstRow="0" w:lastRow="0" w:firstColumn="0" w:lastColumn="0" w:oddVBand="0" w:evenVBand="0" w:oddHBand="1" w:evenHBand="0" w:firstRowFirstColumn="0" w:firstRowLastColumn="0" w:lastRowFirstColumn="0" w:lastRowLastColumn="0"/>
+          <w:trHeight w:val="91"/>
+        </w:trPr>
+        <w:tc>
+          <w:tcPr>
+            <w:cnfStyle w:val="001000000000" w:firstRow="0" w:lastRow="0" w:firstColumn="1" w:lastColumn="0" w:oddVBand="0" w:evenVBand="0" w:oddHBand="0" w:evenHBand="0" w:firstRowFirstColumn="0" w:firstRowLastColumn="0" w:lastRowFirstColumn="0" w:lastRowLastColumn="0"/>
+            <w:tcW w:w="1279" w:type="dxa"/>
+          </w:tcPr>
+          <w:p>
+            <w:pPr>
+              <w:jc w:val="center"/>
+              <w:rPr>
+                <w:b w:val="0"/>
+                <w:bCs w:val="0"/>
+              </w:rPr>
+            </w:pPr>
+            <w:r>
+              <w:rPr>
+                <w:b w:val="0"/>
+                <w:bCs w:val="0"/>
+              </w:rPr>
+              <w:t>17</w:t>
+            </w:r>
+          </w:p>
+        </w:tc>
+        <w:tc>
+          <w:tcPr>
+            <w:tcW w:w="1279" w:type="dxa"/>
+          </w:tcPr>
+          <w:p>
+            <w:pPr>
+              <w:jc w:val="center"/>
+              <w:cnfStyle w:val="000000100000" w:firstRow="0" w:lastRow="0" w:firstColumn="0" w:lastColumn="0" w:oddVBand="0" w:evenVBand="0" w:oddHBand="1" w:evenHBand="0" w:firstRowFirstColumn="0" w:firstRowLastColumn="0" w:lastRowFirstColumn="0" w:lastRowLastColumn="0"/>
+            </w:pPr>
+            <w:r>
+              <w:t>10</w:t>
+            </w:r>
+          </w:p>
+        </w:tc>
+        <w:tc>
+          <w:tcPr>
+            <w:tcW w:w="1216" w:type="dxa"/>
+          </w:tcPr>
+          <w:p>
+            <w:pPr>
+              <w:jc w:val="center"/>
+              <w:cnfStyle w:val="000000100000" w:firstRow="0" w:lastRow="0" w:firstColumn="0" w:lastColumn="0" w:oddVBand="0" w:evenVBand="0" w:oddHBand="1" w:evenHBand="0" w:firstRowFirstColumn="0" w:firstRowLastColumn="0" w:lastRowFirstColumn="0" w:lastRowLastColumn="0"/>
+            </w:pPr>
+            <w:r>
+              <w:t>10</w:t>
+            </w:r>
+          </w:p>
+        </w:tc>
+        <w:tc>
+          <w:tcPr>
+            <w:tcW w:w="1157" w:type="dxa"/>
+          </w:tcPr>
+          <w:p>
+            <w:pPr>
+              <w:jc w:val="center"/>
+              <w:cnfStyle w:val="000000100000" w:firstRow="0" w:lastRow="0" w:firstColumn="0" w:lastColumn="0" w:oddVBand="0" w:evenVBand="0" w:oddHBand="1" w:evenHBand="0" w:firstRowFirstColumn="0" w:firstRowLastColumn="0" w:lastRowFirstColumn="0" w:lastRowLastColumn="0"/>
+            </w:pPr>
+            <w:r>
+              <w:t>0.9999</w:t>
+            </w:r>
+          </w:p>
+        </w:tc>
+        <w:tc>
+          <w:tcPr>
+            <w:tcW w:w="1694" w:type="dxa"/>
+          </w:tcPr>
+          <w:p>
+            <w:pPr>
+              <w:tabs>
+                <w:tab w:val="center" w:pos="886"/>
+              </w:tabs>
+              <w:jc w:val="center"/>
+              <w:cnfStyle w:val="000000100000" w:firstRow="0" w:lastRow="0" w:firstColumn="0" w:lastColumn="0" w:oddVBand="0" w:evenVBand="0" w:oddHBand="1" w:evenHBand="0" w:firstRowFirstColumn="0" w:firstRowLastColumn="0" w:lastRowFirstColumn="0" w:lastRowLastColumn="0"/>
+            </w:pPr>
+            <w:r>
+              <w:rPr>
+                <w:b/>
+                <w:bCs/>
+              </w:rPr>
+              <w:t>20000</w:t>
+            </w:r>
+          </w:p>
+        </w:tc>
+        <w:tc>
+          <w:tcPr>
+            <w:tcW w:w="883" w:type="dxa"/>
+            <w:shd w:val="clear" w:color="auto" w:fill="D9D9D9" w:themeFill="background1" w:themeFillShade="D9"/>
+          </w:tcPr>
+          <w:p>
+            <w:pPr>
+              <w:jc w:val="center"/>
+              <w:cnfStyle w:val="000000100000" w:firstRow="0" w:lastRow="0" w:firstColumn="0" w:lastColumn="0" w:oddVBand="0" w:evenVBand="0" w:oddHBand="1" w:evenHBand="0" w:firstRowFirstColumn="0" w:firstRowLastColumn="0" w:lastRowFirstColumn="0" w:lastRowLastColumn="0"/>
+            </w:pPr>
+            <w:r>
+              <w:t>62</w:t>
+            </w:r>
+          </w:p>
+        </w:tc>
+        <w:tc>
+          <w:tcPr>
+            <w:tcW w:w="1508" w:type="dxa"/>
+          </w:tcPr>
+          <w:p>
+            <w:pPr>
+              <w:jc w:val="center"/>
+              <w:cnfStyle w:val="000000100000" w:firstRow="0" w:lastRow="0" w:firstColumn="0" w:lastColumn="0" w:oddVBand="0" w:evenVBand="0" w:oddHBand="1" w:evenHBand="0" w:firstRowFirstColumn="0" w:firstRowLastColumn="0" w:lastRowFirstColumn="0" w:lastRowLastColumn="0"/>
+            </w:pPr>
+            <w:r>
+              <w:t>109</w:t>
+            </w:r>
+          </w:p>
+        </w:tc>
+      </w:tr>
+      <w:tr>
+        <w:trPr>
+          <w:trHeight w:val="91"/>
+        </w:trPr>
+        <w:tc>
+          <w:tcPr>
+            <w:cnfStyle w:val="001000000000" w:firstRow="0" w:lastRow="0" w:firstColumn="1" w:lastColumn="0" w:oddVBand="0" w:evenVBand="0" w:oddHBand="0" w:evenHBand="0" w:firstRowFirstColumn="0" w:firstRowLastColumn="0" w:lastRowFirstColumn="0" w:lastRowLastColumn="0"/>
+            <w:tcW w:w="1279" w:type="dxa"/>
+          </w:tcPr>
+          <w:p>
+            <w:pPr>
+              <w:jc w:val="center"/>
+              <w:rPr>
+                <w:b w:val="0"/>
+                <w:bCs w:val="0"/>
+              </w:rPr>
+            </w:pPr>
+            <w:r>
+              <w:rPr>
+                <w:b w:val="0"/>
+                <w:bCs w:val="0"/>
+              </w:rPr>
+              <w:t>18</w:t>
+            </w:r>
+          </w:p>
+        </w:tc>
+        <w:tc>
+          <w:tcPr>
+            <w:tcW w:w="1279" w:type="dxa"/>
+          </w:tcPr>
+          <w:p>
+            <w:pPr>
+              <w:jc w:val="center"/>
+              <w:cnfStyle w:val="000000000000" w:firstRow="0" w:lastRow="0" w:firstColumn="0" w:lastColumn="0" w:oddVBand="0" w:evenVBand="0" w:oddHBand="0" w:evenHBand="0" w:firstRowFirstColumn="0" w:firstRowLastColumn="0" w:lastRowFirstColumn="0" w:lastRowLastColumn="0"/>
+            </w:pPr>
+            <w:r>
+              <w:t>10</w:t>
+            </w:r>
+          </w:p>
+        </w:tc>
+        <w:tc>
+          <w:tcPr>
+            <w:tcW w:w="1216" w:type="dxa"/>
+          </w:tcPr>
+          <w:p>
+            <w:pPr>
+              <w:jc w:val="center"/>
+              <w:cnfStyle w:val="000000000000" w:firstRow="0" w:lastRow="0" w:firstColumn="0" w:lastColumn="0" w:oddVBand="0" w:evenVBand="0" w:oddHBand="0" w:evenHBand="0" w:firstRowFirstColumn="0" w:firstRowLastColumn="0" w:lastRowFirstColumn="0" w:lastRowLastColumn="0"/>
+            </w:pPr>
+            <w:r>
+              <w:t>10</w:t>
+            </w:r>
+          </w:p>
+        </w:tc>
+        <w:tc>
+          <w:tcPr>
+            <w:tcW w:w="1157" w:type="dxa"/>
+          </w:tcPr>
+          <w:p>
+            <w:pPr>
+              <w:jc w:val="center"/>
+              <w:cnfStyle w:val="000000000000" w:firstRow="0" w:lastRow="0" w:firstColumn="0" w:lastColumn="0" w:oddVBand="0" w:evenVBand="0" w:oddHBand="0" w:evenHBand="0" w:firstRowFirstColumn="0" w:firstRowLastColumn="0" w:lastRowFirstColumn="0" w:lastRowLastColumn="0"/>
+            </w:pPr>
+            <w:r>
+              <w:t>0.9999</w:t>
+            </w:r>
+          </w:p>
+        </w:tc>
+        <w:tc>
+          <w:tcPr>
+            <w:tcW w:w="1694" w:type="dxa"/>
+          </w:tcPr>
+          <w:p>
+            <w:pPr>
+              <w:tabs>
+                <w:tab w:val="center" w:pos="886"/>
+              </w:tabs>
+              <w:jc w:val="center"/>
+              <w:cnfStyle w:val="000000000000" w:firstRow="0" w:lastRow="0" w:firstColumn="0" w:lastColumn="0" w:oddVBand="0" w:evenVBand="0" w:oddHBand="0" w:evenHBand="0" w:firstRowFirstColumn="0" w:firstRowLastColumn="0" w:lastRowFirstColumn="0" w:lastRowLastColumn="0"/>
+            </w:pPr>
+            <w:r>
+              <w:t>20000</w:t>
+            </w:r>
+          </w:p>
+        </w:tc>
+        <w:tc>
+          <w:tcPr>
+            <w:tcW w:w="883" w:type="dxa"/>
+            <w:shd w:val="clear" w:color="auto" w:fill="FFFFFF" w:themeFill="background1"/>
+          </w:tcPr>
+          <w:p>
+            <w:pPr>
+              <w:jc w:val="center"/>
+              <w:cnfStyle w:val="000000000000" w:firstRow="0" w:lastRow="0" w:firstColumn="0" w:lastColumn="0" w:oddVBand="0" w:evenVBand="0" w:oddHBand="0" w:evenHBand="0" w:firstRowFirstColumn="0" w:firstRowLastColumn="0" w:lastRowFirstColumn="0" w:lastRowLastColumn="0"/>
+            </w:pPr>
+            <w:r>
+              <w:t>64</w:t>
+            </w:r>
+          </w:p>
+        </w:tc>
+        <w:tc>
+          <w:tcPr>
+            <w:tcW w:w="1508" w:type="dxa"/>
+          </w:tcPr>
+          <w:p>
+            <w:pPr>
+              <w:jc w:val="center"/>
+              <w:cnfStyle w:val="000000000000" w:firstRow="0" w:lastRow="0" w:firstColumn="0" w:lastColumn="0" w:oddVBand="0" w:evenVBand="0" w:oddHBand="0" w:evenHBand="0" w:firstRowFirstColumn="0" w:firstRowLastColumn="0" w:lastRowFirstColumn="0" w:lastRowLastColumn="0"/>
+            </w:pPr>
+            <w:r>
+              <w:t>109</w:t>
+            </w:r>
+          </w:p>
+        </w:tc>
+      </w:tr>
+      <w:tr>
+        <w:trPr>
+          <w:cnfStyle w:val="000000100000" w:firstRow="0" w:lastRow="0" w:firstColumn="0" w:lastColumn="0" w:oddVBand="0" w:evenVBand="0" w:oddHBand="1" w:evenHBand="0" w:firstRowFirstColumn="0" w:firstRowLastColumn="0" w:lastRowFirstColumn="0" w:lastRowLastColumn="0"/>
+          <w:trHeight w:val="91"/>
+        </w:trPr>
+        <w:tc>
+          <w:tcPr>
+            <w:cnfStyle w:val="001000000000" w:firstRow="0" w:lastRow="0" w:firstColumn="1" w:lastColumn="0" w:oddVBand="0" w:evenVBand="0" w:oddHBand="0" w:evenHBand="0" w:firstRowFirstColumn="0" w:firstRowLastColumn="0" w:lastRowFirstColumn="0" w:lastRowLastColumn="0"/>
+            <w:tcW w:w="1279" w:type="dxa"/>
+            <w:shd w:val="clear" w:color="auto" w:fill="000000" w:themeFill="text1"/>
+          </w:tcPr>
+          <w:p>
+            <w:pPr>
+              <w:jc w:val="center"/>
+              <w:rPr>
+                <w:b w:val="0"/>
+                <w:bCs w:val="0"/>
+              </w:rPr>
+            </w:pPr>
+            <w:r>
+              <w:rPr>
+                <w:b w:val="0"/>
+                <w:bCs w:val="0"/>
+              </w:rPr>
+              <w:t>19</w:t>
+            </w:r>
+          </w:p>
+        </w:tc>
+        <w:tc>
+          <w:tcPr>
+            <w:tcW w:w="1279" w:type="dxa"/>
+            <w:shd w:val="clear" w:color="auto" w:fill="000000" w:themeFill="text1"/>
+          </w:tcPr>
+          <w:p>
+            <w:pPr>
+              <w:jc w:val="center"/>
+              <w:cnfStyle w:val="000000100000" w:firstRow="0" w:lastRow="0" w:firstColumn="0" w:lastColumn="0" w:oddVBand="0" w:evenVBand="0" w:oddHBand="1" w:evenHBand="0" w:firstRowFirstColumn="0" w:firstRowLastColumn="0" w:lastRowFirstColumn="0" w:lastRowLastColumn="0"/>
+            </w:pPr>
+            <w:r>
+              <w:t>10</w:t>
+            </w:r>
+          </w:p>
+        </w:tc>
+        <w:tc>
+          <w:tcPr>
+            <w:tcW w:w="1216" w:type="dxa"/>
+            <w:shd w:val="clear" w:color="auto" w:fill="000000" w:themeFill="text1"/>
+          </w:tcPr>
+          <w:p>
+            <w:pPr>
+              <w:jc w:val="center"/>
+              <w:cnfStyle w:val="000000100000" w:firstRow="0" w:lastRow="0" w:firstColumn="0" w:lastColumn="0" w:oddVBand="0" w:evenVBand="0" w:oddHBand="1" w:evenHBand="0" w:firstRowFirstColumn="0" w:firstRowLastColumn="0" w:lastRowFirstColumn="0" w:lastRowLastColumn="0"/>
+            </w:pPr>
+            <w:r>
+              <w:t>10</w:t>
+            </w:r>
+          </w:p>
+        </w:tc>
+        <w:tc>
+          <w:tcPr>
+            <w:tcW w:w="1157" w:type="dxa"/>
+            <w:shd w:val="clear" w:color="auto" w:fill="000000" w:themeFill="text1"/>
+          </w:tcPr>
+          <w:p>
+            <w:pPr>
+              <w:jc w:val="center"/>
+              <w:cnfStyle w:val="000000100000" w:firstRow="0" w:lastRow="0" w:firstColumn="0" w:lastColumn="0" w:oddVBand="0" w:evenVBand="0" w:oddHBand="1" w:evenHBand="0" w:firstRowFirstColumn="0" w:firstRowLastColumn="0" w:lastRowFirstColumn="0" w:lastRowLastColumn="0"/>
+            </w:pPr>
+            <w:r>
+              <w:t>0.9999</w:t>
+            </w:r>
+          </w:p>
+        </w:tc>
+        <w:tc>
+          <w:tcPr>
+            <w:tcW w:w="1694" w:type="dxa"/>
+            <w:shd w:val="clear" w:color="auto" w:fill="000000" w:themeFill="text1"/>
+          </w:tcPr>
+          <w:p>
+            <w:pPr>
+              <w:tabs>
+                <w:tab w:val="center" w:pos="886"/>
+              </w:tabs>
+              <w:jc w:val="center"/>
+              <w:cnfStyle w:val="000000100000" w:firstRow="0" w:lastRow="0" w:firstColumn="0" w:lastColumn="0" w:oddVBand="0" w:evenVBand="0" w:oddHBand="1" w:evenHBand="0" w:firstRowFirstColumn="0" w:firstRowLastColumn="0" w:lastRowFirstColumn="0" w:lastRowLastColumn="0"/>
+              <w:rPr>
+                <w:b/>
+                <w:bCs/>
+              </w:rPr>
+            </w:pPr>
+            <w:r>
+              <w:rPr>
+                <w:b/>
+                <w:bCs/>
+              </w:rPr>
+              <w:t>25000</w:t>
+            </w:r>
+          </w:p>
+        </w:tc>
+        <w:tc>
+          <w:tcPr>
+            <w:tcW w:w="883" w:type="dxa"/>
+            <w:shd w:val="clear" w:color="auto" w:fill="000000" w:themeFill="text1"/>
+          </w:tcPr>
+          <w:p>
+            <w:pPr>
+              <w:jc w:val="center"/>
+              <w:cnfStyle w:val="000000100000" w:firstRow="0" w:lastRow="0" w:firstColumn="0" w:lastColumn="0" w:oddVBand="0" w:evenVBand="0" w:oddHBand="1" w:evenHBand="0" w:firstRowFirstColumn="0" w:firstRowLastColumn="0" w:lastRowFirstColumn="0" w:lastRowLastColumn="0"/>
+            </w:pPr>
+            <w:r>
+              <w:t>62</w:t>
+            </w:r>
+          </w:p>
+        </w:tc>
+        <w:tc>
+          <w:tcPr>
+            <w:tcW w:w="1508" w:type="dxa"/>
+            <w:shd w:val="clear" w:color="auto" w:fill="000000" w:themeFill="text1"/>
+          </w:tcPr>
+          <w:p>
+            <w:pPr>
+              <w:jc w:val="center"/>
+              <w:cnfStyle w:val="000000100000" w:firstRow="0" w:lastRow="0" w:firstColumn="0" w:lastColumn="0" w:oddVBand="0" w:evenVBand="0" w:oddHBand="1" w:evenHBand="0" w:firstRowFirstColumn="0" w:firstRowLastColumn="0" w:lastRowFirstColumn="0" w:lastRowLastColumn="0"/>
+            </w:pPr>
+            <w:r>
+              <w:t>108</w:t>
+            </w:r>
+          </w:p>
+        </w:tc>
+      </w:tr>
+      <w:tr>
+        <w:trPr>
+          <w:trHeight w:val="91"/>
+        </w:trPr>
+        <w:tc>
+          <w:tcPr>
+            <w:cnfStyle w:val="001000000000" w:firstRow="0" w:lastRow="0" w:firstColumn="1" w:lastColumn="0" w:oddVBand="0" w:evenVBand="0" w:oddHBand="0" w:evenHBand="0" w:firstRowFirstColumn="0" w:firstRowLastColumn="0" w:lastRowFirstColumn="0" w:lastRowLastColumn="0"/>
+            <w:tcW w:w="1279" w:type="dxa"/>
+          </w:tcPr>
+          <w:p>
+            <w:pPr>
+              <w:jc w:val="center"/>
+              <w:rPr>
+                <w:b w:val="0"/>
+                <w:bCs w:val="0"/>
+              </w:rPr>
+            </w:pPr>
+            <w:r>
+              <w:rPr>
+                <w:b w:val="0"/>
+                <w:bCs w:val="0"/>
+              </w:rPr>
+              <w:t>20</w:t>
+            </w:r>
+          </w:p>
+        </w:tc>
+        <w:tc>
+          <w:tcPr>
+            <w:tcW w:w="1279" w:type="dxa"/>
+          </w:tcPr>
+          <w:p>
+            <w:pPr>
+              <w:jc w:val="center"/>
+              <w:cnfStyle w:val="000000000000" w:firstRow="0" w:lastRow="0" w:firstColumn="0" w:lastColumn="0" w:oddVBand="0" w:evenVBand="0" w:oddHBand="0" w:evenHBand="0" w:firstRowFirstColumn="0" w:firstRowLastColumn="0" w:lastRowFirstColumn="0" w:lastRowLastColumn="0"/>
+            </w:pPr>
+            <w:r>
+              <w:t>10</w:t>
+            </w:r>
+          </w:p>
+        </w:tc>
+        <w:tc>
+          <w:tcPr>
+            <w:tcW w:w="1216" w:type="dxa"/>
+          </w:tcPr>
+          <w:p>
+            <w:pPr>
+              <w:jc w:val="center"/>
+              <w:cnfStyle w:val="000000000000" w:firstRow="0" w:lastRow="0" w:firstColumn="0" w:lastColumn="0" w:oddVBand="0" w:evenVBand="0" w:oddHBand="0" w:evenHBand="0" w:firstRowFirstColumn="0" w:firstRowLastColumn="0" w:lastRowFirstColumn="0" w:lastRowLastColumn="0"/>
+            </w:pPr>
+            <w:r>
+              <w:t>10</w:t>
+            </w:r>
+          </w:p>
+        </w:tc>
+        <w:tc>
+          <w:tcPr>
+            <w:tcW w:w="1157" w:type="dxa"/>
+          </w:tcPr>
+          <w:p>
+            <w:pPr>
+              <w:jc w:val="center"/>
+              <w:cnfStyle w:val="000000000000" w:firstRow="0" w:lastRow="0" w:firstColumn="0" w:lastColumn="0" w:oddVBand="0" w:evenVBand="0" w:oddHBand="0" w:evenHBand="0" w:firstRowFirstColumn="0" w:firstRowLastColumn="0" w:lastRowFirstColumn="0" w:lastRowLastColumn="0"/>
+            </w:pPr>
+            <w:r>
+              <w:t>0.9999</w:t>
+            </w:r>
+          </w:p>
+        </w:tc>
+        <w:tc>
+          <w:tcPr>
+            <w:tcW w:w="1694" w:type="dxa"/>
+          </w:tcPr>
+          <w:p>
+            <w:pPr>
+              <w:tabs>
+                <w:tab w:val="center" w:pos="886"/>
+              </w:tabs>
+              <w:jc w:val="center"/>
+              <w:cnfStyle w:val="000000000000" w:firstRow="0" w:lastRow="0" w:firstColumn="0" w:lastColumn="0" w:oddVBand="0" w:evenVBand="0" w:oddHBand="0" w:evenHBand="0" w:firstRowFirstColumn="0" w:firstRowLastColumn="0" w:lastRowFirstColumn="0" w:lastRowLastColumn="0"/>
+              <w:rPr>
+                <w:b/>
+                <w:bCs/>
+              </w:rPr>
+            </w:pPr>
+            <w:r>
+              <w:rPr>
+                <w:b/>
+                <w:bCs/>
+              </w:rPr>
+              <w:t>23000</w:t>
+            </w:r>
+          </w:p>
+        </w:tc>
+        <w:tc>
+          <w:tcPr>
+            <w:tcW w:w="883" w:type="dxa"/>
+            <w:shd w:val="clear" w:color="auto" w:fill="D9D9D9" w:themeFill="background1" w:themeFillShade="D9"/>
+          </w:tcPr>
+          <w:p>
+            <w:pPr>
+              <w:jc w:val="center"/>
+              <w:cnfStyle w:val="000000000000" w:firstRow="0" w:lastRow="0" w:firstColumn="0" w:lastColumn="0" w:oddVBand="0" w:evenVBand="0" w:oddHBand="0" w:evenHBand="0" w:firstRowFirstColumn="0" w:firstRowLastColumn="0" w:lastRowFirstColumn="0" w:lastRowLastColumn="0"/>
+            </w:pPr>
+            <w:r>
+              <w:t>62</w:t>
+            </w:r>
+          </w:p>
+        </w:tc>
+        <w:tc>
+          <w:tcPr>
+            <w:tcW w:w="1508" w:type="dxa"/>
+          </w:tcPr>
+          <w:p>
+            <w:pPr>
+              <w:jc w:val="center"/>
+              <w:cnfStyle w:val="000000000000" w:firstRow="0" w:lastRow="0" w:firstColumn="0" w:lastColumn="0" w:oddVBand="0" w:evenVBand="0" w:oddHBand="0" w:evenHBand="0" w:firstRowFirstColumn="0" w:firstRowLastColumn="0" w:lastRowFirstColumn="0" w:lastRowLastColumn="0"/>
+            </w:pPr>
+            <w:r>
+              <w:t>110</w:t>
+            </w:r>
+          </w:p>
+        </w:tc>
+      </w:tr>
+      <w:tr>
+        <w:trPr>
+          <w:cnfStyle w:val="000000100000" w:firstRow="0" w:lastRow="0" w:firstColumn="0" w:lastColumn="0" w:oddVBand="0" w:evenVBand="0" w:oddHBand="1" w:evenHBand="0" w:firstRowFirstColumn="0" w:firstRowLastColumn="0" w:lastRowFirstColumn="0" w:lastRowLastColumn="0"/>
+          <w:trHeight w:val="91"/>
+        </w:trPr>
+        <w:tc>
+          <w:tcPr>
+            <w:cnfStyle w:val="001000000000" w:firstRow="0" w:lastRow="0" w:firstColumn="1" w:lastColumn="0" w:oddVBand="0" w:evenVBand="0" w:oddHBand="0" w:evenHBand="0" w:firstRowFirstColumn="0" w:firstRowLastColumn="0" w:lastRowFirstColumn="0" w:lastRowLastColumn="0"/>
+            <w:tcW w:w="1279" w:type="dxa"/>
+          </w:tcPr>
+          <w:p>
+            <w:pPr>
+              <w:jc w:val="center"/>
+              <w:rPr>
+                <w:b w:val="0"/>
+                <w:bCs w:val="0"/>
+              </w:rPr>
+            </w:pPr>
+            <w:r>
+              <w:rPr>
+                <w:b w:val="0"/>
+                <w:bCs w:val="0"/>
+              </w:rPr>
+              <w:t>21</w:t>
+            </w:r>
+          </w:p>
+        </w:tc>
+        <w:tc>
+          <w:tcPr>
+            <w:tcW w:w="1279" w:type="dxa"/>
+          </w:tcPr>
+          <w:p>
+            <w:pPr>
+              <w:jc w:val="center"/>
+              <w:cnfStyle w:val="000000100000" w:firstRow="0" w:lastRow="0" w:firstColumn="0" w:lastColumn="0" w:oddVBand="0" w:evenVBand="0" w:oddHBand="1" w:evenHBand="0" w:firstRowFirstColumn="0" w:firstRowLastColumn="0" w:lastRowFirstColumn="0" w:lastRowLastColumn="0"/>
+            </w:pPr>
+            <w:r>
+              <w:t>10</w:t>
+            </w:r>
+          </w:p>
+        </w:tc>
+        <w:tc>
+          <w:tcPr>
+            <w:tcW w:w="1216" w:type="dxa"/>
+          </w:tcPr>
+          <w:p>
+            <w:pPr>
+              <w:jc w:val="center"/>
+              <w:cnfStyle w:val="000000100000" w:firstRow="0" w:lastRow="0" w:firstColumn="0" w:lastColumn="0" w:oddVBand="0" w:evenVBand="0" w:oddHBand="1" w:evenHBand="0" w:firstRowFirstColumn="0" w:firstRowLastColumn="0" w:lastRowFirstColumn="0" w:lastRowLastColumn="0"/>
+            </w:pPr>
+            <w:r>
+              <w:t>10</w:t>
+            </w:r>
+          </w:p>
+        </w:tc>
+        <w:tc>
+          <w:tcPr>
+            <w:tcW w:w="1157" w:type="dxa"/>
+          </w:tcPr>
+          <w:p>
+            <w:pPr>
+              <w:jc w:val="center"/>
+              <w:cnfStyle w:val="000000100000" w:firstRow="0" w:lastRow="0" w:firstColumn="0" w:lastColumn="0" w:oddVBand="0" w:evenVBand="0" w:oddHBand="1" w:evenHBand="0" w:firstRowFirstColumn="0" w:firstRowLastColumn="0" w:lastRowFirstColumn="0" w:lastRowLastColumn="0"/>
+            </w:pPr>
+            <w:r>
+              <w:t>0.9999</w:t>
+            </w:r>
+          </w:p>
+        </w:tc>
+        <w:tc>
+          <w:tcPr>
+            <w:tcW w:w="1694" w:type="dxa"/>
+          </w:tcPr>
+          <w:p>
+            <w:pPr>
+              <w:tabs>
+                <w:tab w:val="center" w:pos="886"/>
+              </w:tabs>
+              <w:jc w:val="center"/>
+              <w:cnfStyle w:val="000000100000" w:firstRow="0" w:lastRow="0" w:firstColumn="0" w:lastColumn="0" w:oddVBand="0" w:evenVBand="0" w:oddHBand="1" w:evenHBand="0" w:firstRowFirstColumn="0" w:firstRowLastColumn="0" w:lastRowFirstColumn="0" w:lastRowLastColumn="0"/>
+            </w:pPr>
+            <w:r>
+              <w:rPr>
+                <w:b/>
+                <w:bCs/>
+              </w:rPr>
+              <w:t>27000</w:t>
+            </w:r>
+          </w:p>
+        </w:tc>
+        <w:tc>
+          <w:tcPr>
+            <w:tcW w:w="883" w:type="dxa"/>
+            <w:shd w:val="clear" w:color="auto" w:fill="D9D9D9" w:themeFill="background1" w:themeFillShade="D9"/>
+          </w:tcPr>
+          <w:p>
+            <w:pPr>
+              <w:jc w:val="center"/>
+              <w:cnfStyle w:val="000000100000" w:firstRow="0" w:lastRow="0" w:firstColumn="0" w:lastColumn="0" w:oddVBand="0" w:evenVBand="0" w:oddHBand="1" w:evenHBand="0" w:firstRowFirstColumn="0" w:firstRowLastColumn="0" w:lastRowFirstColumn="0" w:lastRowLastColumn="0"/>
+            </w:pPr>
+            <w:r>
+              <w:t>62</w:t>
+            </w:r>
+          </w:p>
+        </w:tc>
+        <w:tc>
+          <w:tcPr>
+            <w:tcW w:w="1508" w:type="dxa"/>
+          </w:tcPr>
+          <w:p>
+            <w:pPr>
+              <w:jc w:val="center"/>
+              <w:cnfStyle w:val="000000100000" w:firstRow="0" w:lastRow="0" w:firstColumn="0" w:lastColumn="0" w:oddVBand="0" w:evenVBand="0" w:oddHBand="1" w:evenHBand="0" w:firstRowFirstColumn="0" w:firstRowLastColumn="0" w:lastRowFirstColumn="0" w:lastRowLastColumn="0"/>
+            </w:pPr>
+            <w:r>
+              <w:t>116</w:t>
+            </w:r>
+          </w:p>
+        </w:tc>
+      </w:tr>
+    </w:tbl>
+    <w:p/>
+    <w:p>
+      <w:r>
+        <w:t>*</w:t>
+      </w:r>
+      <w:r>
+        <w:t>using external loop value</w:t>
+      </w:r>
+    </w:p>
+    <w:p/>
+    <w:p>
+      <w:pPr>
+        <w:rPr>
+          <w:b/>
+          <w:bCs/>
+        </w:rPr>
+      </w:pPr>
+      <w:r>
+        <w:rPr>
+          <w:noProof/>
+        </w:rPr>
+        <w:drawing>
+          <wp:anchor distT="0" distB="0" distL="114300" distR="114300" simplePos="0" relativeHeight="251658240" behindDoc="1" locked="0" layoutInCell="1" allowOverlap="1" wp14:anchorId="47049533" wp14:editId="0561DA98">
+            <wp:simplePos x="0" y="0"/>
+            <wp:positionH relativeFrom="margin">
+              <wp:align>left</wp:align>
+            </wp:positionH>
+            <wp:positionV relativeFrom="paragraph">
+              <wp:posOffset>-233623</wp:posOffset>
+            </wp:positionV>
+            <wp:extent cx="4217158" cy="3661694"/>
+            <wp:effectExtent l="0" t="0" r="0" b="0"/>
+            <wp:wrapTight wrapText="bothSides">
+              <wp:wrapPolygon edited="0">
+                <wp:start x="0" y="0"/>
+                <wp:lineTo x="0" y="21465"/>
+                <wp:lineTo x="21467" y="21465"/>
+                <wp:lineTo x="21467" y="0"/>
+                <wp:lineTo x="0" y="0"/>
+              </wp:wrapPolygon>
+            </wp:wrapTight>
+            <wp:docPr id="1" name="Picture 1" descr="Graphical user interface&#10;&#10;Description automatically generated"/>
+            <wp:cNvGraphicFramePr>
+              <a:graphicFrameLocks xmlns:a="http://schemas.openxmlformats.org/drawingml/2006/main" noChangeAspect="1"/>
+            </wp:cNvGraphicFramePr>
+            <a:graphic xmlns:a="http://schemas.openxmlformats.org/drawingml/2006/main">
+              <a:graphicData uri="http://schemas.openxmlformats.org/drawingml/2006/picture">
+                <pic:pic xmlns:pic="http://schemas.openxmlformats.org/drawingml/2006/picture">
+                  <pic:nvPicPr>
+                    <pic:cNvPr id="1" name="Picture 1" descr="Graphical user interface&#10;&#10;Description automatically generated"/>
+                    <pic:cNvPicPr/>
+                  </pic:nvPicPr>
+                  <pic:blipFill rotWithShape="1">
+                    <a:blip r:embed="rId6" cstate="print">
+                      <a:extLst>
+                        <a:ext uri="{28A0092B-C50C-407E-A947-70E740481C1C}">
+                          <a14:useLocalDpi xmlns:a14="http://schemas.microsoft.com/office/drawing/2010/main" val="0"/>
+                        </a:ext>
+                      </a:extLst>
+                    </a:blip>
+                    <a:srcRect r="52972" b="27399"/>
+                    <a:stretch/>
+                  </pic:blipFill>
+                  <pic:spPr bwMode="auto">
+                    <a:xfrm>
+                      <a:off x="0" y="0"/>
+                      <a:ext cx="4217158" cy="3661694"/>
+                    </a:xfrm>
+                    <a:prstGeom prst="rect">
+                      <a:avLst/>
+                    </a:prstGeom>
+                    <a:ln>
+                      <a:noFill/>
+                    </a:ln>
+                    <a:extLst>
+                      <a:ext uri="{53640926-AAD7-44D8-BBD7-CCE9431645EC}">
+                        <a14:shadowObscured xmlns:a14="http://schemas.microsoft.com/office/drawing/2010/main"/>
+                      </a:ext>
+                    </a:extLst>
+                  </pic:spPr>
+                </pic:pic>
+              </a:graphicData>
+            </a:graphic>
+            <wp14:sizeRelH relativeFrom="page">
+              <wp14:pctWidth>0</wp14:pctWidth>
+            </wp14:sizeRelH>
+            <wp14:sizeRelV relativeFrom="page">
+              <wp14:pctHeight>0</wp14:pctHeight>
+            </wp14:sizeRelV>
+          </wp:anchor>
+        </w:drawing>
+      </w:r>
+      <w:r>
+        <w:rPr>
+          <w:b/>
+          <w:bCs/>
+        </w:rPr>
+        <w:t>Best Solution</w:t>
+      </w:r>
+      <w:r>
+        <w:rPr>
+          <w:b/>
+          <w:bCs/>
+        </w:rPr>
+        <w:t xml:space="preserve"> </w:t>
+      </w:r>
+      <w:r>
+        <w:rPr>
+          <w:b/>
+          <w:bCs/>
+        </w:rPr>
+        <w:t xml:space="preserve">Trial 19 w/ </w:t>
+      </w:r>
+      <w:r>
+        <w:rPr>
+          <w:b/>
+          <w:bCs/>
+        </w:rPr>
+        <w:t>62 @ 108 milliseconds</w:t>
+      </w:r>
+    </w:p>
+    <w:p/>
+    <w:p>
+      <w:pPr>
+        <w:rPr>
+          <w:b/>
+          <w:bCs/>
+        </w:rPr>
+      </w:pPr>
+      <w:r>
+        <w:rPr>
+          <w:b/>
+          <w:bCs/>
+        </w:rPr>
+        <w:br w:type="page"/>
+      </w:r>
+    </w:p>
+    <w:p>
+      <w:r>
+        <w:rPr>
+          <w:b/>
+          <w:bCs/>
+        </w:rPr>
+        <w:lastRenderedPageBreak/>
+        <w:t>Most Significant Parameter</w:t>
+      </w:r>
+    </w:p>
+    <w:p/>
+    <w:p>
+      <w:r>
+        <w:t>The most significant Parameter would be NNI. Without a high NNI there</w:t>
+      </w:r>
+      <w:r>
+        <w:t xml:space="preserve"> will be inevitably be insufficient allowed iterations to reach the next best solution leading to many local </w:t>
+      </w:r>
+      <w:proofErr w:type="spellStart"/>
+      <w:r>
+        <w:t>optimas</w:t>
+      </w:r>
+      <w:proofErr w:type="spellEnd"/>
+      <w:r>
+        <w:t>.</w:t>
+      </w:r>
+    </w:p>
+    <w:p/>
+    <w:p>
+      <w:r>
+        <w:rPr>
+          <w:noProof/>
+        </w:rPr>
+        <mc:AlternateContent>
+          <mc:Choice Requires="wpg">
+            <w:drawing>
+              <wp:anchor distT="0" distB="0" distL="114300" distR="114300" simplePos="0" relativeHeight="251662336" behindDoc="0" locked="0" layoutInCell="1" allowOverlap="1" wp14:anchorId="62AA3D1B" wp14:editId="24DA5138">
+                <wp:simplePos x="0" y="0"/>
+                <wp:positionH relativeFrom="margin">
+                  <wp:align>right</wp:align>
+                </wp:positionH>
+                <wp:positionV relativeFrom="paragraph">
+                  <wp:posOffset>6407</wp:posOffset>
+                </wp:positionV>
+                <wp:extent cx="3192780" cy="2400935"/>
+                <wp:effectExtent l="0" t="0" r="7620" b="0"/>
+                <wp:wrapTight wrapText="bothSides">
+                  <wp:wrapPolygon edited="0">
+                    <wp:start x="0" y="0"/>
+                    <wp:lineTo x="0" y="21423"/>
+                    <wp:lineTo x="21523" y="21423"/>
+                    <wp:lineTo x="21523" y="0"/>
+                    <wp:lineTo x="0" y="0"/>
+                  </wp:wrapPolygon>
+                </wp:wrapTight>
+                <wp:docPr id="10" name="Group 10"/>
+                <wp:cNvGraphicFramePr/>
+                <a:graphic xmlns:a="http://schemas.openxmlformats.org/drawingml/2006/main">
+                  <a:graphicData uri="http://schemas.microsoft.com/office/word/2010/wordprocessingGroup">
+                    <wpg:wgp>
+                      <wpg:cNvGrpSpPr/>
+                      <wpg:grpSpPr>
+                        <a:xfrm>
+                          <a:off x="0" y="0"/>
+                          <a:ext cx="3192780" cy="2400935"/>
+                          <a:chOff x="0" y="0"/>
+                          <a:chExt cx="3192780" cy="2400935"/>
+                        </a:xfrm>
+                      </wpg:grpSpPr>
+                      <pic:pic xmlns:pic="http://schemas.openxmlformats.org/drawingml/2006/picture">
+                        <pic:nvPicPr>
+                          <pic:cNvPr id="8" name="Picture 8" descr="Chart&#10;&#10;Description automatically generated"/>
+                          <pic:cNvPicPr>
+                            <a:picLocks noChangeAspect="1"/>
+                          </pic:cNvPicPr>
+                        </pic:nvPicPr>
+                        <pic:blipFill>
+                          <a:blip r:embed="rId7" cstate="print">
+                            <a:extLst>
+                              <a:ext uri="{28A0092B-C50C-407E-A947-70E740481C1C}">
+                                <a14:useLocalDpi xmlns:a14="http://schemas.microsoft.com/office/drawing/2010/main" val="0"/>
+                              </a:ext>
+                            </a:extLst>
+                          </a:blip>
+                          <a:stretch>
+                            <a:fillRect/>
+                          </a:stretch>
+                        </pic:blipFill>
+                        <pic:spPr>
+                          <a:xfrm>
+                            <a:off x="0" y="0"/>
+                            <a:ext cx="3192780" cy="1795780"/>
+                          </a:xfrm>
+                          <a:prstGeom prst="rect">
+                            <a:avLst/>
+                          </a:prstGeom>
+                        </pic:spPr>
+                      </pic:pic>
+                      <wps:wsp>
+                        <wps:cNvPr id="9" name="Text Box 9"/>
+                        <wps:cNvSpPr txBox="1"/>
+                        <wps:spPr>
+                          <a:xfrm>
+                            <a:off x="0" y="1855470"/>
+                            <a:ext cx="3192780" cy="545465"/>
+                          </a:xfrm>
+                          <a:prstGeom prst="rect">
+                            <a:avLst/>
+                          </a:prstGeom>
+                          <a:solidFill>
+                            <a:prstClr val="white"/>
+                          </a:solidFill>
+                          <a:ln>
+                            <a:noFill/>
+                          </a:ln>
+                        </wps:spPr>
+                        <wps:txbx>
+                          <w:txbxContent>
+                            <w:p>
+                              <w:pPr>
+                                <w:pStyle w:val="Caption"/>
+                                <w:rPr>
+                                  <w:noProof/>
+                                </w:rPr>
+                              </w:pPr>
+                              <w:r>
+                                <w:t>Simulating the values of x using different graphs. There is very little difference between a change of cost of 10 and a change of cost of 1 when temperature &gt; 0 which would be used in the SA</w:t>
+                              </w:r>
+                            </w:p>
+                          </w:txbxContent>
+                        </wps:txbx>
+                        <wps:bodyPr rot="0" spcFirstLastPara="0" vertOverflow="overflow" horzOverflow="overflow" vert="horz" wrap="square" lIns="0" tIns="0" rIns="0" bIns="0" numCol="1" spcCol="0" rtlCol="0" fromWordArt="0" anchor="t" anchorCtr="0" forceAA="0" compatLnSpc="1">
+                          <a:prstTxWarp prst="textNoShape">
+                            <a:avLst/>
+                          </a:prstTxWarp>
+                          <a:spAutoFit/>
+                        </wps:bodyPr>
+                      </wps:wsp>
+                    </wpg:wgp>
+                  </a:graphicData>
+                </a:graphic>
+              </wp:anchor>
+            </w:drawing>
+          </mc:Choice>
+          <mc:Fallback>
+            <w:pict>
+              <v:group w14:anchorId="62AA3D1B" id="Group 10" o:spid="_x0000_s1026" style="position:absolute;margin-left:200.2pt;margin-top:.5pt;width:251.4pt;height:189.05pt;z-index:251662336;mso-position-horizontal:right;mso-position-horizontal-relative:margin" coordsize="31927,24009" o:gfxdata="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">
+                <v:shapetype id="_x0000_t75" coordsize="21600,21600" o:spt="75" o:preferrelative="t" path="m@4@5l@4@11@9@11@9@5xe" filled="f" stroked="f">
+                  <v:stroke joinstyle="miter"/>
+                  <v:formulas>
+                    <v:f eqn="if lineDrawn pixelLineWidth 0"/>
+                    <v:f eqn="sum @0 1 0"/>
+                    <v:f eqn="sum 0 0 @1"/>
+                    <v:f eqn="prod @2 1 2"/>
+                    <v:f eqn="prod @3 21600 pixelWidth"/>
+                    <v:f eqn="prod @3 21600 pixelHeight"/>
+                    <v:f eqn="sum @0 0 1"/>
+                    <v:f eqn="prod @6 1 2"/>
+                    <v:f eqn="prod @7 21600 pixelWidth"/>
+                    <v:f eqn="sum @8 21600 0"/>
+                    <v:f eqn="prod @7 21600 pixelHeight"/>
+                    <v:f eqn="sum @10 21600 0"/>
+                  </v:formulas>
+                  <v:path o:extrusionok="f" gradientshapeok="t" o:connecttype="rect"/>
+                  <o:lock v:ext="edit" aspectratio="t"/>
+                </v:shapetype>
+                <v:shape id="Picture 8" o:spid="_x0000_s1027" type="#_x0000_t75" alt="Chart&#10;&#10;Description automatically generated" style="position:absolute;width:31927;height:17957;visibility:visible;mso-wrap-style:square" o:gfxdata="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">
+                  <v:imagedata r:id="rId8" o:title="Chart&#10;&#10;Description automatically generated"/>
+                </v:shape>
+                <v:shapetype id="_x0000_t202" coordsize="21600,21600" o:spt="202" path="m,l,21600r21600,l21600,xe">
+                  <v:stroke joinstyle="miter"/>
+                  <v:path gradientshapeok="t" o:connecttype="rect"/>
+                </v:shapetype>
+                <v:shape id="Text Box 9" o:spid="_x0000_s1028" type="#_x0000_t202" style="position:absolute;top:18554;width:31927;height:5455;visibility:visible;mso-wrap-style:square;v-text-anchor:top" o:gfxdata="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" stroked="f">
+                  <v:textbox style="mso-fit-shape-to-text:t" inset="0,0,0,0">
+                    <w:txbxContent>
+                      <w:p>
+                        <w:pPr>
+                          <w:pStyle w:val="Caption"/>
+                          <w:rPr>
+                            <w:noProof/>
+                          </w:rPr>
+                        </w:pPr>
+                        <w:r>
+                          <w:t>Simulating the values of x using different graphs. There is very little difference between a change of cost of 10 and a change of cost of 1 when temperature &gt; 0 which would be used in the SA</w:t>
+                        </w:r>
+                      </w:p>
+                    </w:txbxContent>
+                  </v:textbox>
+                </v:shape>
+                <w10:wrap type="tight" anchorx="margin"/>
+              </v:group>
+            </w:pict>
+          </mc:Fallback>
+        </mc:AlternateContent>
+      </w:r>
+    </w:p>
+    <w:p>
+      <w:r>
+        <w:t xml:space="preserve">Temperature had very little impact which is to be expected. </w:t>
+      </w:r>
+      <w:r>
+        <w:t>The temperature has the most affect when change in cost is negative – however, the temperature formula would not be required in that instance</w:t>
+      </w:r>
+      <w:r>
+        <w:t>.</w:t>
+      </w:r>
+    </w:p>
+    <w:p>
+      <w:pPr>
+        <w:keepNext/>
+      </w:pPr>
+    </w:p>
+    <w:p>
+      <w:r>
+        <w:t>Cooling Ratio had the biggest impact with the least change, however in this dataset the overall change to the cost value was still small as the Cooling Ratio value was already close to its final state.</w:t>
+      </w:r>
+      <w:r>
+        <w:t xml:space="preserve"> This would have likely been the most significant value if I had started with a CR of 0.8 for example.</w:t>
+      </w:r>
+    </w:p>
+    <w:p/>
+    <w:p/>
+    <w:p>
+      <w:r>
+        <w:rPr>
+          <w:b/>
+          <w:bCs/>
+        </w:rPr>
+        <w:t>Local Optima</w:t>
+      </w:r>
+    </w:p>
+    <w:p>
+      <w:r>
+        <w:t xml:space="preserve">I would expect there to be many instances of local optima, as 14/21 trials </w:t>
+      </w:r>
+      <w:r>
+        <w:t>ended with a solution unique solution that was not the as-yet best solution.</w:t>
+      </w:r>
+      <w:r>
+        <w:t xml:space="preserve"> However, this will depend </w:t>
+      </w:r>
+      <w:r>
+        <w:t>significantly on the NNI value – how many iterations past the last best solution to stop searching.</w:t>
+      </w:r>
+      <w:r>
+        <w:t xml:space="preserve"> </w:t>
+      </w:r>
+      <w:r>
+        <w:t>The number of local optima found is inversely proportional to NNI</w:t>
+      </w:r>
+      <w:r>
+        <w:t>, when one is high the other is low.</w:t>
+      </w:r>
+    </w:p>
+    <w:p/>
     <w:sectPr>
-      <w:headerReference w:type="even" r:id="rId6"/>
-      <w:headerReference w:type="default" r:id="rId7"/>
-      <w:footerReference w:type="even" r:id="rId8"/>
-      <w:footerReference w:type="default" r:id="rId9"/>
-      <w:headerReference w:type="first" r:id="rId10"/>
-      <w:footerReference w:type="first" r:id="rId11"/>
+      <w:headerReference w:type="even" r:id="rId9"/>
+      <w:headerReference w:type="default" r:id="rId10"/>
+      <w:footerReference w:type="even" r:id="rId11"/>
+      <w:footerReference w:type="default" r:id="rId12"/>
+      <w:headerReference w:type="first" r:id="rId13"/>
+      <w:footerReference w:type="first" r:id="rId14"/>
       <w:pgSz w:w="11906" w:h="16838"/>
       <w:pgMar w:top="1440" w:right="1440" w:bottom="1440" w:left="1440" w:header="708" w:footer="708" w:gutter="0"/>
       <w:cols w:space="708"/>
@@ -876,6 +4102,114 @@
     <w:uiPriority w:val="99"/>
     <w:rsid w:val="005B5834"/>
   </w:style>
+  <w:style w:type="paragraph" w:styleId="Caption">
+    <w:name w:val="caption"/>
+    <w:basedOn w:val="Normal"/>
+    <w:next w:val="Normal"/>
+    <w:uiPriority w:val="35"/>
+    <w:unhideWhenUsed/>
+    <w:qFormat/>
+    <w:rsid w:val="00000CAF"/>
+    <w:pPr>
+      <w:spacing w:after="200"/>
+    </w:pPr>
+    <w:rPr>
+      <w:i/>
+      <w:iCs/>
+      <w:color w:val="44546A" w:themeColor="text2"/>
+      <w:sz w:val="18"/>
+      <w:szCs w:val="18"/>
+    </w:rPr>
+  </w:style>
+  <w:style w:type="table" w:styleId="TableGrid">
+    <w:name w:val="Table Grid"/>
+    <w:basedOn w:val="TableNormal"/>
+    <w:uiPriority w:val="39"/>
+    <w:rsid w:val="00C753A9"/>
+    <w:tblPr>
+      <w:tblBorders>
+        <w:top w:val="single" w:sz="4" w:space="0" w:color="auto"/>
+        <w:left w:val="single" w:sz="4" w:space="0" w:color="auto"/>
+        <w:bottom w:val="single" w:sz="4" w:space="0" w:color="auto"/>
+        <w:right w:val="single" w:sz="4" w:space="0" w:color="auto"/>
+        <w:insideH w:val="single" w:sz="4" w:space="0" w:color="auto"/>
+        <w:insideV w:val="single" w:sz="4" w:space="0" w:color="auto"/>
+      </w:tblBorders>
+    </w:tblPr>
+  </w:style>
+  <w:style w:type="table" w:styleId="GridTable4">
+    <w:name w:val="Grid Table 4"/>
+    <w:basedOn w:val="TableNormal"/>
+    <w:uiPriority w:val="49"/>
+    <w:rsid w:val="00C753A9"/>
+    <w:tblPr>
+      <w:tblStyleRowBandSize w:val="1"/>
+      <w:tblStyleColBandSize w:val="1"/>
+      <w:tblBorders>
+        <w:top w:val="single" w:sz="4" w:space="0" w:color="666666" w:themeColor="text1" w:themeTint="99"/>
+        <w:left w:val="single" w:sz="4" w:space="0" w:color="666666" w:themeColor="text1" w:themeTint="99"/>
+        <w:bottom w:val="single" w:sz="4" w:space="0" w:color="666666" w:themeColor="text1" w:themeTint="99"/>
+        <w:right w:val="single" w:sz="4" w:space="0" w:color="666666" w:themeColor="text1" w:themeTint="99"/>
+        <w:insideH w:val="single" w:sz="4" w:space="0" w:color="666666" w:themeColor="text1" w:themeTint="99"/>
+        <w:insideV w:val="single" w:sz="4" w:space="0" w:color="666666" w:themeColor="text1" w:themeTint="99"/>
+      </w:tblBorders>
+    </w:tblPr>
+    <w:tblStylePr w:type="firstRow">
+      <w:rPr>
+        <w:b/>
+        <w:bCs/>
+        <w:color w:val="FFFFFF" w:themeColor="background1"/>
+      </w:rPr>
+      <w:tblPr/>
+      <w:tcPr>
+        <w:tcBorders>
+          <w:top w:val="single" w:sz="4" w:space="0" w:color="000000" w:themeColor="text1"/>
+          <w:left w:val="single" w:sz="4" w:space="0" w:color="000000" w:themeColor="text1"/>
+          <w:bottom w:val="single" w:sz="4" w:space="0" w:color="000000" w:themeColor="text1"/>
+          <w:right w:val="single" w:sz="4" w:space="0" w:color="000000" w:themeColor="text1"/>
+          <w:insideH w:val="nil"/>
+          <w:insideV w:val="nil"/>
+        </w:tcBorders>
+        <w:shd w:val="clear" w:color="auto" w:fill="000000" w:themeFill="text1"/>
+      </w:tcPr>
+    </w:tblStylePr>
+    <w:tblStylePr w:type="lastRow">
+      <w:rPr>
+        <w:b/>
+        <w:bCs/>
+      </w:rPr>
+      <w:tblPr/>
+      <w:tcPr>
+        <w:tcBorders>
+          <w:top w:val="double" w:sz="4" w:space="0" w:color="000000" w:themeColor="text1"/>
+        </w:tcBorders>
+      </w:tcPr>
+    </w:tblStylePr>
+    <w:tblStylePr w:type="firstCol">
+      <w:rPr>
+        <w:b/>
+        <w:bCs/>
+      </w:rPr>
+    </w:tblStylePr>
+    <w:tblStylePr w:type="lastCol">
+      <w:rPr>
+        <w:b/>
+        <w:bCs/>
+      </w:rPr>
+    </w:tblStylePr>
+    <w:tblStylePr w:type="band1Vert">
+      <w:tblPr/>
+      <w:tcPr>
+        <w:shd w:val="clear" w:color="auto" w:fill="CCCCCC" w:themeFill="text1" w:themeFillTint="33"/>
+      </w:tcPr>
+    </w:tblStylePr>
+    <w:tblStylePr w:type="band1Horz">
+      <w:tblPr/>
+      <w:tcPr>
+        <w:shd w:val="clear" w:color="auto" w:fill="CCCCCC" w:themeFill="text1" w:themeFillTint="33"/>
+      </w:tcPr>
+    </w:tblStylePr>
+  </w:style>
 </w:styles>
 </file>
 
